--- a/Faza 2/SSU/SSU - Lazar/SSU Korisnicka podrska.docx
+++ b/Faza 2/SSU/SSU - Lazar/SSU Korisnicka podrska.docx
@@ -34,34 +34,14 @@
               <w:lang w:val="sr-Cyrl-RS"/>
             </w:rPr>
           </w:pPr>
-          <w:proofErr w:type="spellStart"/>
           <w:r>
             <w:rPr>
               <w:rFonts w:ascii="Constantia" w:eastAsiaTheme="majorEastAsia" w:hAnsi="Constantia" w:cstheme="majorBidi"/>
               <w:sz w:val="40"/>
               <w:szCs w:val="36"/>
             </w:rPr>
-            <w:t>Електротехнички</w:t>
+            <w:t>Електротехнички факултет</w:t>
           </w:r>
-          <w:proofErr w:type="spellEnd"/>
-          <w:r>
-            <w:rPr>
-              <w:rFonts w:ascii="Constantia" w:eastAsiaTheme="majorEastAsia" w:hAnsi="Constantia" w:cstheme="majorBidi"/>
-              <w:sz w:val="40"/>
-              <w:szCs w:val="36"/>
-            </w:rPr>
-            <w:t xml:space="preserve"> </w:t>
-          </w:r>
-          <w:proofErr w:type="spellStart"/>
-          <w:r>
-            <w:rPr>
-              <w:rFonts w:ascii="Constantia" w:eastAsiaTheme="majorEastAsia" w:hAnsi="Constantia" w:cstheme="majorBidi"/>
-              <w:sz w:val="40"/>
-              <w:szCs w:val="36"/>
-            </w:rPr>
-            <w:t>факултет</w:t>
-          </w:r>
-          <w:proofErr w:type="spellEnd"/>
         </w:p>
         <w:p>
           <w:pPr>
@@ -82,34 +62,23 @@
             </w:rPr>
             <w:t xml:space="preserve"> </w:t>
           </w:r>
-          <w:proofErr w:type="spellStart"/>
+          <w:r>
+            <w:rPr>
+              <w:rFonts w:ascii="Constantia" w:eastAsiaTheme="majorEastAsia" w:hAnsi="Constantia" w:cstheme="majorBidi"/>
+              <w:sz w:val="40"/>
+              <w:szCs w:val="36"/>
+              <w:lang w:val="sr-Cyrl-RS"/>
+            </w:rPr>
+            <w:t>У</w:t>
+          </w:r>
           <w:r>
             <w:rPr>
               <w:rFonts w:ascii="Constantia" w:eastAsiaTheme="majorEastAsia" w:hAnsi="Constantia" w:cstheme="majorBidi"/>
               <w:sz w:val="40"/>
               <w:szCs w:val="36"/>
             </w:rPr>
-            <w:t>универзитета</w:t>
+            <w:t>ниверзитета у Београду</w:t>
           </w:r>
-          <w:proofErr w:type="spellEnd"/>
-          <w:r>
-            <w:rPr>
-              <w:rFonts w:ascii="Constantia" w:eastAsiaTheme="majorEastAsia" w:hAnsi="Constantia" w:cstheme="majorBidi"/>
-              <w:sz w:val="40"/>
-              <w:szCs w:val="36"/>
-            </w:rPr>
-            <w:t xml:space="preserve"> у </w:t>
-          </w:r>
-          <w:proofErr w:type="spellStart"/>
-          <w:r>
-            <w:rPr>
-              <w:rFonts w:ascii="Constantia" w:eastAsiaTheme="majorEastAsia" w:hAnsi="Constantia" w:cstheme="majorBidi"/>
-              <w:sz w:val="40"/>
-              <w:szCs w:val="36"/>
-            </w:rPr>
-            <w:t>Београду</w:t>
-          </w:r>
-          <w:proofErr w:type="spellEnd"/>
         </w:p>
         <w:p>
           <w:pPr>
@@ -156,7 +125,39 @@
               <w:sz w:val="36"/>
               <w:lang w:val="sr-Cyrl-RS"/>
             </w:rPr>
-            <w:t>Принципи Софтверског Инжењерства</w:t>
+            <w:t xml:space="preserve">Принципи </w:t>
+          </w:r>
+          <w:r>
+            <w:rPr>
+              <w:rFonts w:ascii="Constantia" w:hAnsi="Constantia"/>
+              <w:sz w:val="36"/>
+              <w:lang w:val="sr-Cyrl-RS"/>
+            </w:rPr>
+            <w:t>с</w:t>
+          </w:r>
+          <w:r>
+            <w:rPr>
+              <w:rFonts w:ascii="Constantia" w:hAnsi="Constantia"/>
+              <w:sz w:val="36"/>
+              <w:lang w:val="sr-Cyrl-RS"/>
+            </w:rPr>
+            <w:t xml:space="preserve">офтверског </w:t>
+          </w:r>
+          <w:r>
+            <w:rPr>
+              <w:rFonts w:ascii="Constantia" w:hAnsi="Constantia"/>
+              <w:sz w:val="36"/>
+              <w:lang w:val="sr-Cyrl-RS"/>
+            </w:rPr>
+            <w:t>и</w:t>
+          </w:r>
+          <w:r>
+            <w:rPr>
+              <w:rFonts w:ascii="Constantia" w:hAnsi="Constantia"/>
+              <w:sz w:val="36"/>
+              <w:lang w:val="sr-Cyrl-RS"/>
+            </w:rPr>
+            <w:t>нжењерства</w:t>
           </w:r>
           <w:r>
             <w:rPr>
@@ -473,52 +474,14 @@
               <w:szCs w:val="52"/>
             </w:rPr>
           </w:pPr>
-          <w:proofErr w:type="spellStart"/>
           <w:r>
             <w:rPr>
               <w:rFonts w:ascii="Constantia" w:eastAsiaTheme="majorEastAsia" w:hAnsi="Constantia" w:cstheme="majorBidi"/>
               <w:sz w:val="72"/>
               <w:szCs w:val="52"/>
             </w:rPr>
-            <w:t>Шта</w:t>
+            <w:t>Шта се нуди</w:t>
           </w:r>
-          <w:proofErr w:type="spellEnd"/>
-          <w:r>
-            <w:rPr>
-              <w:rFonts w:ascii="Constantia" w:eastAsiaTheme="majorEastAsia" w:hAnsi="Constantia" w:cstheme="majorBidi"/>
-              <w:sz w:val="72"/>
-              <w:szCs w:val="52"/>
-            </w:rPr>
-            <w:t xml:space="preserve"> </w:t>
-          </w:r>
-          <w:proofErr w:type="spellStart"/>
-          <w:r>
-            <w:rPr>
-              <w:rFonts w:ascii="Constantia" w:eastAsiaTheme="majorEastAsia" w:hAnsi="Constantia" w:cstheme="majorBidi"/>
-              <w:sz w:val="72"/>
-              <w:szCs w:val="52"/>
-            </w:rPr>
-            <w:t>се</w:t>
-          </w:r>
-          <w:proofErr w:type="spellEnd"/>
-          <w:r>
-            <w:rPr>
-              <w:rFonts w:ascii="Constantia" w:eastAsiaTheme="majorEastAsia" w:hAnsi="Constantia" w:cstheme="majorBidi"/>
-              <w:sz w:val="72"/>
-              <w:szCs w:val="52"/>
-            </w:rPr>
-            <w:t xml:space="preserve"> </w:t>
-          </w:r>
-          <w:proofErr w:type="spellStart"/>
-          <w:r>
-            <w:rPr>
-              <w:rFonts w:ascii="Constantia" w:eastAsiaTheme="majorEastAsia" w:hAnsi="Constantia" w:cstheme="majorBidi"/>
-              <w:sz w:val="72"/>
-              <w:szCs w:val="52"/>
-            </w:rPr>
-            <w:t>нуди</w:t>
-          </w:r>
-          <w:proofErr w:type="spellEnd"/>
         </w:p>
         <w:p>
           <w:pPr>
@@ -621,18 +584,8 @@
               <w:sz w:val="32"/>
               <w:szCs w:val="32"/>
             </w:rPr>
-            <w:t xml:space="preserve"> </w:t>
+            <w:t xml:space="preserve"> DialUp</w:t>
           </w:r>
-          <w:proofErr w:type="spellStart"/>
-          <w:r>
-            <w:rPr>
-              <w:rFonts w:ascii="Constantia" w:hAnsi="Constantia"/>
-              <w:sz w:val="32"/>
-              <w:szCs w:val="32"/>
-            </w:rPr>
-            <w:t>DialUp</w:t>
-          </w:r>
-          <w:proofErr w:type="spellEnd"/>
         </w:p>
         <w:p>
           <w:pPr>
@@ -793,6 +746,13 @@
           </w:r>
           <w:bookmarkEnd w:id="0"/>
         </w:p>
+        <w:p>
+          <w:pPr>
+            <w:rPr>
+              <w:lang w:val="sr-Cyrl-RS"/>
+            </w:rPr>
+          </w:pPr>
+        </w:p>
         <w:tbl>
           <w:tblPr>
             <w:tblStyle w:val="LightGrid-Accent1"/>
@@ -823,17 +783,17 @@
               <w:p>
                 <w:pPr>
                   <w:rPr>
+                    <w:rFonts w:ascii="Constantia" w:hAnsi="Constantia"/>
                     <w:color w:val="FFFFFF" w:themeColor="background1"/>
                   </w:rPr>
                 </w:pPr>
-                <w:proofErr w:type="spellStart"/>
                 <w:r>
                   <w:rPr>
+                    <w:rFonts w:ascii="Constantia" w:hAnsi="Constantia"/>
                     <w:color w:val="FFFFFF" w:themeColor="background1"/>
                   </w:rPr>
                   <w:t>Датум</w:t>
                 </w:r>
-                <w:proofErr w:type="spellEnd"/>
               </w:p>
             </w:tc>
             <w:tc>
@@ -845,17 +805,17 @@
                 <w:pPr>
                   <w:cnfStyle w:val="100000000000" w:firstRow="1" w:lastRow="0" w:firstColumn="0" w:lastColumn="0" w:oddVBand="0" w:evenVBand="0" w:oddHBand="0" w:evenHBand="0" w:firstRowFirstColumn="0" w:firstRowLastColumn="0" w:lastRowFirstColumn="0" w:lastRowLastColumn="0"/>
                   <w:rPr>
+                    <w:rFonts w:ascii="Constantia" w:hAnsi="Constantia"/>
                     <w:color w:val="FFFFFF" w:themeColor="background1"/>
                   </w:rPr>
                 </w:pPr>
-                <w:proofErr w:type="spellStart"/>
                 <w:r>
                   <w:rPr>
+                    <w:rFonts w:ascii="Constantia" w:hAnsi="Constantia"/>
                     <w:color w:val="FFFFFF" w:themeColor="background1"/>
                   </w:rPr>
                   <w:t>Верзија</w:t>
                 </w:r>
-                <w:proofErr w:type="spellEnd"/>
               </w:p>
             </w:tc>
             <w:tc>
@@ -867,17 +827,17 @@
                 <w:pPr>
                   <w:cnfStyle w:val="100000000000" w:firstRow="1" w:lastRow="0" w:firstColumn="0" w:lastColumn="0" w:oddVBand="0" w:evenVBand="0" w:oddHBand="0" w:evenHBand="0" w:firstRowFirstColumn="0" w:firstRowLastColumn="0" w:lastRowFirstColumn="0" w:lastRowLastColumn="0"/>
                   <w:rPr>
+                    <w:rFonts w:ascii="Constantia" w:hAnsi="Constantia"/>
                     <w:color w:val="FFFFFF" w:themeColor="background1"/>
                   </w:rPr>
                 </w:pPr>
-                <w:proofErr w:type="spellStart"/>
                 <w:r>
                   <w:rPr>
+                    <w:rFonts w:ascii="Constantia" w:hAnsi="Constantia"/>
                     <w:color w:val="FFFFFF" w:themeColor="background1"/>
                   </w:rPr>
                   <w:t>Опис</w:t>
                 </w:r>
-                <w:proofErr w:type="spellEnd"/>
               </w:p>
             </w:tc>
             <w:tc>
@@ -889,17 +849,17 @@
                 <w:pPr>
                   <w:cnfStyle w:val="100000000000" w:firstRow="1" w:lastRow="0" w:firstColumn="0" w:lastColumn="0" w:oddVBand="0" w:evenVBand="0" w:oddHBand="0" w:evenHBand="0" w:firstRowFirstColumn="0" w:firstRowLastColumn="0" w:lastRowFirstColumn="0" w:lastRowLastColumn="0"/>
                   <w:rPr>
+                    <w:rFonts w:ascii="Constantia" w:hAnsi="Constantia"/>
                     <w:color w:val="FFFFFF" w:themeColor="background1"/>
                   </w:rPr>
                 </w:pPr>
-                <w:proofErr w:type="spellStart"/>
                 <w:r>
                   <w:rPr>
+                    <w:rFonts w:ascii="Constantia" w:hAnsi="Constantia"/>
                     <w:color w:val="FFFFFF" w:themeColor="background1"/>
                   </w:rPr>
                   <w:t>Аутор</w:t>
                 </w:r>
-                <w:proofErr w:type="spellEnd"/>
               </w:p>
             </w:tc>
           </w:tr>
@@ -917,28 +877,16 @@
               <w:p>
                 <w:pPr>
                   <w:rPr>
+                    <w:rFonts w:ascii="Constantia" w:hAnsi="Constantia"/>
                     <w:color w:val="4472C4" w:themeColor="accent1"/>
                   </w:rPr>
                 </w:pPr>
                 <w:r>
                   <w:rPr>
+                    <w:rFonts w:ascii="Constantia" w:hAnsi="Constantia"/>
                     <w:color w:val="4472C4" w:themeColor="accent1"/>
                   </w:rPr>
-                  <w:t xml:space="preserve">22. </w:t>
-                </w:r>
-                <w:proofErr w:type="spellStart"/>
-                <w:r>
-                  <w:rPr>
-                    <w:color w:val="4472C4" w:themeColor="accent1"/>
-                  </w:rPr>
-                  <w:t>март</w:t>
-                </w:r>
-                <w:proofErr w:type="spellEnd"/>
-                <w:r>
-                  <w:rPr>
-                    <w:color w:val="4472C4" w:themeColor="accent1"/>
-                  </w:rPr>
-                  <w:t xml:space="preserve"> 2021.</w:t>
+                  <w:t>22. март 2021.</w:t>
                 </w:r>
               </w:p>
             </w:tc>
@@ -951,11 +899,13 @@
                 <w:pPr>
                   <w:cnfStyle w:val="000000100000" w:firstRow="0" w:lastRow="0" w:firstColumn="0" w:lastColumn="0" w:oddVBand="0" w:evenVBand="0" w:oddHBand="1" w:evenHBand="0" w:firstRowFirstColumn="0" w:firstRowLastColumn="0" w:lastRowFirstColumn="0" w:lastRowLastColumn="0"/>
                   <w:rPr>
+                    <w:rFonts w:ascii="Constantia" w:hAnsi="Constantia"/>
                     <w:color w:val="4472C4" w:themeColor="accent1"/>
                   </w:rPr>
                 </w:pPr>
                 <w:r>
                   <w:rPr>
+                    <w:rFonts w:ascii="Constantia" w:hAnsi="Constantia"/>
                     <w:color w:val="4472C4" w:themeColor="accent1"/>
                   </w:rPr>
                   <w:t>1.0</w:t>
@@ -971,31 +921,17 @@
                 <w:pPr>
                   <w:cnfStyle w:val="000000100000" w:firstRow="0" w:lastRow="0" w:firstColumn="0" w:lastColumn="0" w:oddVBand="0" w:evenVBand="0" w:oddHBand="1" w:evenHBand="0" w:firstRowFirstColumn="0" w:firstRowLastColumn="0" w:lastRowFirstColumn="0" w:lastRowLastColumn="0"/>
                   <w:rPr>
+                    <w:rFonts w:ascii="Constantia" w:hAnsi="Constantia"/>
                     <w:color w:val="4472C4" w:themeColor="accent1"/>
                   </w:rPr>
                 </w:pPr>
-                <w:proofErr w:type="spellStart"/>
                 <w:r>
                   <w:rPr>
+                    <w:rFonts w:ascii="Constantia" w:hAnsi="Constantia"/>
                     <w:color w:val="4472C4" w:themeColor="accent1"/>
                   </w:rPr>
-                  <w:t>Иницијална</w:t>
+                  <w:t>Иницијална верзија</w:t>
                 </w:r>
-                <w:proofErr w:type="spellEnd"/>
-                <w:r>
-                  <w:rPr>
-                    <w:color w:val="4472C4" w:themeColor="accent1"/>
-                  </w:rPr>
-                  <w:t xml:space="preserve"> </w:t>
-                </w:r>
-                <w:proofErr w:type="spellStart"/>
-                <w:r>
-                  <w:rPr>
-                    <w:color w:val="4472C4" w:themeColor="accent1"/>
-                  </w:rPr>
-                  <w:t>верзија</w:t>
-                </w:r>
-                <w:proofErr w:type="spellEnd"/>
               </w:p>
             </w:tc>
             <w:tc>
@@ -1007,12 +943,14 @@
                 <w:pPr>
                   <w:cnfStyle w:val="000000100000" w:firstRow="0" w:lastRow="0" w:firstColumn="0" w:lastColumn="0" w:oddVBand="0" w:evenVBand="0" w:oddHBand="1" w:evenHBand="0" w:firstRowFirstColumn="0" w:firstRowLastColumn="0" w:lastRowFirstColumn="0" w:lastRowLastColumn="0"/>
                   <w:rPr>
+                    <w:rFonts w:ascii="Constantia" w:hAnsi="Constantia"/>
                     <w:color w:val="4472C4" w:themeColor="accent1"/>
                     <w:lang w:val="sr-Cyrl-RS"/>
                   </w:rPr>
                 </w:pPr>
                 <w:r>
                   <w:rPr>
+                    <w:rFonts w:ascii="Constantia" w:hAnsi="Constantia"/>
                     <w:color w:val="4472C4" w:themeColor="accent1"/>
                     <w:lang w:val="sr-Cyrl-RS"/>
                   </w:rPr>
@@ -1035,6 +973,7 @@
               <w:p>
                 <w:pPr>
                   <w:rPr>
+                    <w:rFonts w:ascii="Constantia" w:hAnsi="Constantia"/>
                     <w:color w:val="4472C4" w:themeColor="accent1"/>
                   </w:rPr>
                 </w:pPr>
@@ -1049,6 +988,7 @@
                 <w:pPr>
                   <w:cnfStyle w:val="000000010000" w:firstRow="0" w:lastRow="0" w:firstColumn="0" w:lastColumn="0" w:oddVBand="0" w:evenVBand="0" w:oddHBand="0" w:evenHBand="1" w:firstRowFirstColumn="0" w:firstRowLastColumn="0" w:lastRowFirstColumn="0" w:lastRowLastColumn="0"/>
                   <w:rPr>
+                    <w:rFonts w:ascii="Constantia" w:hAnsi="Constantia"/>
                     <w:color w:val="4472C4" w:themeColor="accent1"/>
                   </w:rPr>
                 </w:pPr>
@@ -1063,6 +1003,7 @@
                 <w:pPr>
                   <w:cnfStyle w:val="000000010000" w:firstRow="0" w:lastRow="0" w:firstColumn="0" w:lastColumn="0" w:oddVBand="0" w:evenVBand="0" w:oddHBand="0" w:evenHBand="1" w:firstRowFirstColumn="0" w:firstRowLastColumn="0" w:lastRowFirstColumn="0" w:lastRowLastColumn="0"/>
                   <w:rPr>
+                    <w:rFonts w:ascii="Constantia" w:hAnsi="Constantia"/>
                     <w:color w:val="4472C4" w:themeColor="accent1"/>
                   </w:rPr>
                 </w:pPr>
@@ -1077,6 +1018,7 @@
                 <w:pPr>
                   <w:cnfStyle w:val="000000010000" w:firstRow="0" w:lastRow="0" w:firstColumn="0" w:lastColumn="0" w:oddVBand="0" w:evenVBand="0" w:oddHBand="0" w:evenHBand="1" w:firstRowFirstColumn="0" w:firstRowLastColumn="0" w:lastRowFirstColumn="0" w:lastRowLastColumn="0"/>
                   <w:rPr>
+                    <w:rFonts w:ascii="Constantia" w:hAnsi="Constantia"/>
                     <w:color w:val="4472C4" w:themeColor="accent1"/>
                   </w:rPr>
                 </w:pPr>
@@ -3191,24 +3133,29 @@
     <w:p>
       <w:pPr>
         <w:ind w:left="720"/>
-        <w:rPr>
-          <w:lang w:val="sr-Cyrl-RS"/>
-        </w:rPr>
-      </w:pPr>
-      <w:r>
-        <w:rPr>
+        <w:jc w:val="both"/>
+        <w:rPr>
+          <w:rFonts w:ascii="Constantia" w:hAnsi="Constantia"/>
+          <w:lang w:val="sr-Cyrl-RS"/>
+        </w:rPr>
+      </w:pPr>
+      <w:r>
+        <w:rPr>
+          <w:rFonts w:ascii="Constantia" w:hAnsi="Constantia"/>
           <w:lang w:val="sr-Cyrl-RS"/>
         </w:rPr>
         <w:t xml:space="preserve">Дефинисање сценарија </w:t>
       </w:r>
       <w:r>
         <w:rPr>
+          <w:rFonts w:ascii="Constantia" w:hAnsi="Constantia"/>
           <w:lang w:val="sr-Cyrl-RS"/>
         </w:rPr>
         <w:t>корисничке подршке и размене порука са администратором</w:t>
       </w:r>
       <w:r>
         <w:rPr>
+          <w:rFonts w:ascii="Constantia" w:hAnsi="Constantia"/>
           <w:lang w:val="sr-Cyrl-RS"/>
         </w:rPr>
         <w:t>.</w:t>
@@ -3253,12 +3200,15 @@
     <w:p>
       <w:pPr>
         <w:ind w:left="720"/>
-        <w:rPr>
-          <w:lang w:val="sr-Cyrl-RS"/>
-        </w:rPr>
-      </w:pPr>
-      <w:r>
-        <w:rPr>
+        <w:jc w:val="both"/>
+        <w:rPr>
+          <w:rFonts w:ascii="Constantia" w:hAnsi="Constantia"/>
+          <w:lang w:val="sr-Cyrl-RS"/>
+        </w:rPr>
+      </w:pPr>
+      <w:r>
+        <w:rPr>
+          <w:rFonts w:ascii="Constantia" w:hAnsi="Constantia"/>
           <w:lang w:val="sr-Cyrl-RS"/>
         </w:rPr>
         <w:t>Документ ће користити сви чланови пројектног тима у развоју пројекта и тестирању, а може се користити и при писању упутства за употребу.</w:t>
@@ -3309,11 +3259,13 @@
         </w:numPr>
         <w:jc w:val="both"/>
         <w:rPr>
-          <w:lang w:val="sr-Cyrl-RS"/>
-        </w:rPr>
-      </w:pPr>
-      <w:r>
-        <w:rPr>
+          <w:rFonts w:ascii="Constantia" w:hAnsi="Constantia"/>
+          <w:lang w:val="sr-Cyrl-RS"/>
+        </w:rPr>
+      </w:pPr>
+      <w:r>
+        <w:rPr>
+          <w:rFonts w:ascii="Constantia" w:hAnsi="Constantia"/>
           <w:lang w:val="sr-Cyrl-RS"/>
         </w:rPr>
         <w:t>Пројектни задатак</w:t>
@@ -3328,11 +3280,13 @@
         </w:numPr>
         <w:jc w:val="both"/>
         <w:rPr>
-          <w:lang w:val="sr-Cyrl-RS"/>
-        </w:rPr>
-      </w:pPr>
-      <w:r>
-        <w:rPr>
+          <w:rFonts w:ascii="Constantia" w:hAnsi="Constantia"/>
+          <w:lang w:val="sr-Cyrl-RS"/>
+        </w:rPr>
+      </w:pPr>
+      <w:r>
+        <w:rPr>
+          <w:rFonts w:ascii="Constantia" w:hAnsi="Constantia"/>
           <w:lang w:val="sr-Cyrl-RS"/>
         </w:rPr>
         <w:t>Упутство за писање спецификације сценарија употребе функционалности</w:t>
@@ -3381,9 +3335,9 @@
         <w:tblLook w:val="04A0" w:firstRow="1" w:lastRow="0" w:firstColumn="1" w:lastColumn="0" w:noHBand="0" w:noVBand="1"/>
       </w:tblPr>
       <w:tblGrid>
-        <w:gridCol w:w="3102"/>
-        <w:gridCol w:w="3139"/>
-        <w:gridCol w:w="3109"/>
+        <w:gridCol w:w="3101"/>
+        <w:gridCol w:w="3142"/>
+        <w:gridCol w:w="3107"/>
       </w:tblGrid>
       <w:tr>
         <w:trPr>
@@ -3457,21 +3411,18 @@
           </w:tcPr>
           <w:p>
             <w:pPr>
-              <w:rPr>
+              <w:jc w:val="both"/>
+              <w:rPr>
+                <w:rFonts w:ascii="Constantia" w:hAnsi="Constantia"/>
                 <w:lang w:val="sr-Cyrl-RS"/>
               </w:rPr>
             </w:pPr>
             <w:r>
               <w:rPr>
+                <w:rFonts w:ascii="Constantia" w:hAnsi="Constantia"/>
                 <w:lang w:val="sr-Cyrl-RS"/>
               </w:rPr>
-              <w:t>1.</w:t>
-            </w:r>
-            <w:r>
-              <w:rPr>
-                <w:lang w:val="sr-Cyrl-RS"/>
-              </w:rPr>
-              <w:t xml:space="preserve"> </w:t>
+              <w:t xml:space="preserve">1. </w:t>
             </w:r>
           </w:p>
         </w:tc>
@@ -3481,30 +3432,29 @@
           </w:tcPr>
           <w:p>
             <w:pPr>
-              <w:rPr>
+              <w:jc w:val="both"/>
+              <w:rPr>
+                <w:rFonts w:ascii="Constantia" w:hAnsi="Constantia"/>
                 <w:lang w:val="sr-Cyrl-RS"/>
               </w:rPr>
             </w:pPr>
             <w:r>
               <w:rPr>
+                <w:rFonts w:ascii="Constantia" w:hAnsi="Constantia"/>
                 <w:lang w:val="sr-Cyrl-RS"/>
               </w:rPr>
-              <w:t xml:space="preserve">Да ли је потребан прозор за обавештење </w:t>
-            </w:r>
-            <w:r>
-              <w:rPr>
+              <w:t xml:space="preserve">Да ли је потребан прозор за обавештење након успешно </w:t>
+            </w:r>
+            <w:r>
+              <w:rPr>
+                <w:rFonts w:ascii="Constantia" w:hAnsi="Constantia"/>
                 <w:lang w:val="sr-Cyrl-RS"/>
               </w:rPr>
-              <w:t xml:space="preserve">након успешно </w:t>
-            </w:r>
-            <w:r>
-              <w:rPr>
-                <w:lang w:val="sr-Cyrl-RS"/>
-              </w:rPr>
               <w:t>поруке администрацији</w:t>
             </w:r>
             <w:r>
               <w:rPr>
+                <w:rFonts w:ascii="Constantia" w:hAnsi="Constantia"/>
                 <w:lang w:val="sr-Cyrl-RS"/>
               </w:rPr>
               <w:t>?</w:t>
@@ -3534,12 +3484,15 @@
           </w:tcPr>
           <w:p>
             <w:pPr>
-              <w:rPr>
+              <w:jc w:val="both"/>
+              <w:rPr>
+                <w:rFonts w:ascii="Constantia" w:hAnsi="Constantia"/>
                 <w:lang w:val="sr-Cyrl-RS"/>
               </w:rPr>
             </w:pPr>
             <w:r>
               <w:rPr>
+                <w:rFonts w:ascii="Constantia" w:hAnsi="Constantia"/>
                 <w:lang w:val="sr-Cyrl-RS"/>
               </w:rPr>
               <w:t>2.</w:t>
@@ -3552,12 +3505,15 @@
           </w:tcPr>
           <w:p>
             <w:pPr>
-              <w:rPr>
+              <w:jc w:val="both"/>
+              <w:rPr>
+                <w:rFonts w:ascii="Constantia" w:hAnsi="Constantia"/>
                 <w:lang w:val="sr-Cyrl-RS"/>
               </w:rPr>
             </w:pPr>
             <w:r>
               <w:rPr>
+                <w:rFonts w:ascii="Constantia" w:hAnsi="Constantia"/>
                 <w:lang w:val="sr-Cyrl-RS"/>
               </w:rPr>
               <w:t>Да ли је за нека питања подршке неопходно доставити и слике у поруци?</w:t>
@@ -3669,40 +3625,40 @@
         <w:ind w:left="720"/>
         <w:jc w:val="both"/>
         <w:rPr>
-          <w:rFonts w:asciiTheme="minorHAnsi" w:hAnsiTheme="minorHAnsi" w:cstheme="minorHAnsi"/>
-          <w:lang w:val="sr-Cyrl-RS"/>
-        </w:rPr>
-      </w:pPr>
-      <w:r>
-        <w:rPr>
-          <w:rFonts w:asciiTheme="minorHAnsi" w:hAnsiTheme="minorHAnsi" w:cstheme="minorHAnsi"/>
+          <w:rFonts w:ascii="Constantia" w:hAnsi="Constantia" w:cstheme="minorHAnsi"/>
+          <w:lang w:val="sr-Cyrl-RS"/>
+        </w:rPr>
+      </w:pPr>
+      <w:r>
+        <w:rPr>
+          <w:rFonts w:ascii="Constantia" w:hAnsi="Constantia" w:cstheme="minorHAnsi"/>
           <w:lang w:val="sr-Cyrl-RS"/>
         </w:rPr>
         <w:t>Сваки регистровани корисник по потреби може да се обрати администрацији сајта како би затражио подршку, помоћ, пријавио проблем на сајту, дао сугестију или предлог или пријавио неког од корисника услед кршења правила коришњења и понашања на сајту. У секцији</w:t>
       </w:r>
       <w:r>
         <w:rPr>
-          <w:rFonts w:asciiTheme="minorHAnsi" w:hAnsiTheme="minorHAnsi" w:cstheme="minorHAnsi"/>
+          <w:rFonts w:ascii="Constantia" w:hAnsi="Constantia" w:cstheme="minorHAnsi"/>
           <w:lang w:val="sr-Cyrl-RS"/>
         </w:rPr>
         <w:t xml:space="preserve"> ,,</w:t>
       </w:r>
       <w:r>
         <w:rPr>
-          <w:rFonts w:asciiTheme="minorHAnsi" w:hAnsiTheme="minorHAnsi" w:cstheme="minorHAnsi"/>
+          <w:rFonts w:ascii="Constantia" w:hAnsi="Constantia" w:cstheme="minorHAnsi"/>
           <w:lang w:val="sr-Latn-RS"/>
         </w:rPr>
         <w:t>Podrška</w:t>
       </w:r>
       <w:r>
         <w:rPr>
-          <w:rFonts w:asciiTheme="minorHAnsi" w:hAnsiTheme="minorHAnsi" w:cstheme="minorHAnsi"/>
+          <w:rFonts w:ascii="Constantia" w:hAnsi="Constantia" w:cstheme="minorHAnsi"/>
         </w:rPr>
         <w:t>”</w:t>
       </w:r>
       <w:r>
         <w:rPr>
-          <w:rFonts w:asciiTheme="minorHAnsi" w:hAnsiTheme="minorHAnsi" w:cstheme="minorHAnsi"/>
+          <w:rFonts w:ascii="Constantia" w:hAnsi="Constantia" w:cstheme="minorHAnsi"/>
           <w:lang w:val="sr-Cyrl-RS"/>
         </w:rPr>
         <w:t xml:space="preserve"> су излистане све могућности за ступање у контакт са администрацијом сајта поводом разних питање. Сваки од њих води ка прозору у којем корисник може описати свој коменатар/питање и пошаље администацији.</w:t>
@@ -3787,12 +3743,15 @@
       <w:pPr>
         <w:spacing w:after="0"/>
         <w:ind w:firstLine="720"/>
-        <w:rPr>
-          <w:lang w:val="sr-Cyrl-RS"/>
-        </w:rPr>
-      </w:pPr>
-      <w:r>
-        <w:rPr>
+        <w:jc w:val="both"/>
+        <w:rPr>
+          <w:rFonts w:ascii="Constantia" w:hAnsi="Constantia"/>
+          <w:lang w:val="sr-Cyrl-RS"/>
+        </w:rPr>
+      </w:pPr>
+      <w:r>
+        <w:rPr>
+          <w:rFonts w:ascii="Constantia" w:hAnsi="Constantia"/>
           <w:b/>
           <w:bCs/>
           <w:lang w:val="sr-Latn-RS"/>
@@ -3801,18 +3760,21 @@
       </w:r>
       <w:r>
         <w:rPr>
+          <w:rFonts w:ascii="Constantia" w:hAnsi="Constantia"/>
           <w:lang w:val="sr-Cyrl-RS"/>
         </w:rPr>
         <w:t xml:space="preserve"> </w:t>
       </w:r>
       <w:r>
         <w:rPr>
+          <w:rFonts w:ascii="Constantia" w:hAnsi="Constantia"/>
           <w:lang w:val="sr-Cyrl-RS"/>
         </w:rPr>
         <w:t xml:space="preserve">У подножију странице сајта корисник притиска дугме </w:t>
       </w:r>
       <w:r>
         <w:rPr>
+          <w:rFonts w:ascii="Constantia" w:hAnsi="Constantia"/>
           <w:lang w:val="sr-Latn-RS"/>
         </w:rPr>
         <w:t>„Podrška“.</w:t>
@@ -3822,12 +3784,15 @@
       <w:pPr>
         <w:spacing w:after="0"/>
         <w:ind w:left="720"/>
-        <w:rPr>
-          <w:lang w:val="sr-Cyrl-RS"/>
-        </w:rPr>
-      </w:pPr>
-      <w:r>
-        <w:rPr>
+        <w:jc w:val="both"/>
+        <w:rPr>
+          <w:rFonts w:ascii="Constantia" w:hAnsi="Constantia"/>
+          <w:lang w:val="sr-Cyrl-RS"/>
+        </w:rPr>
+      </w:pPr>
+      <w:r>
+        <w:rPr>
+          <w:rFonts w:ascii="Constantia" w:hAnsi="Constantia"/>
           <w:b/>
           <w:bCs/>
           <w:lang w:val="sr-Cyrl-RS"/>
@@ -3836,12 +3801,14 @@
       </w:r>
       <w:r>
         <w:rPr>
+          <w:rFonts w:ascii="Constantia" w:hAnsi="Constantia"/>
           <w:lang w:val="sr-Cyrl-RS"/>
         </w:rPr>
         <w:t xml:space="preserve"> Корисник </w:t>
       </w:r>
       <w:r>
         <w:rPr>
+          <w:rFonts w:ascii="Constantia" w:hAnsi="Constantia"/>
           <w:lang w:val="sr-Cyrl-RS"/>
         </w:rPr>
         <w:t>бира једну од могућих питања (у наставку сценарија није од значаја које питање је посреди јер је ток и форма потпуно иста).</w:t>
@@ -3851,12 +3818,15 @@
       <w:pPr>
         <w:spacing w:after="0"/>
         <w:ind w:firstLine="720"/>
-        <w:rPr>
-          <w:lang w:val="sr-Cyrl-RS"/>
-        </w:rPr>
-      </w:pPr>
-      <w:r>
-        <w:rPr>
+        <w:jc w:val="both"/>
+        <w:rPr>
+          <w:rFonts w:ascii="Constantia" w:hAnsi="Constantia"/>
+          <w:lang w:val="sr-Cyrl-RS"/>
+        </w:rPr>
+      </w:pPr>
+      <w:r>
+        <w:rPr>
+          <w:rFonts w:ascii="Constantia" w:hAnsi="Constantia"/>
           <w:b/>
           <w:bCs/>
           <w:lang w:val="sr-Cyrl-RS"/>
@@ -3865,24 +3835,28 @@
       </w:r>
       <w:r>
         <w:rPr>
+          <w:rFonts w:ascii="Constantia" w:hAnsi="Constantia"/>
           <w:lang w:val="sr-Cyrl-RS"/>
         </w:rPr>
         <w:t xml:space="preserve"> Корисник </w:t>
       </w:r>
       <w:r>
         <w:rPr>
+          <w:rFonts w:ascii="Constantia" w:hAnsi="Constantia"/>
           <w:lang w:val="sr-Cyrl-RS"/>
         </w:rPr>
         <w:t>попуњава простор за писање текста питања/коментара</w:t>
       </w:r>
       <w:r>
         <w:rPr>
+          <w:rFonts w:ascii="Constantia" w:hAnsi="Constantia"/>
           <w:lang w:val="sr-Cyrl-RS"/>
         </w:rPr>
         <w:t>/пријаву</w:t>
       </w:r>
       <w:r>
         <w:rPr>
+          <w:rFonts w:ascii="Constantia" w:hAnsi="Constantia"/>
           <w:lang w:val="sr-Cyrl-RS"/>
         </w:rPr>
         <w:t>.</w:t>
@@ -3892,12 +3866,15 @@
       <w:pPr>
         <w:spacing w:after="0"/>
         <w:ind w:left="1440"/>
-        <w:rPr>
-          <w:lang w:val="sr-Cyrl-RS"/>
-        </w:rPr>
-      </w:pPr>
-      <w:r>
-        <w:rPr>
+        <w:jc w:val="both"/>
+        <w:rPr>
+          <w:rFonts w:ascii="Constantia" w:hAnsi="Constantia"/>
+          <w:lang w:val="sr-Cyrl-RS"/>
+        </w:rPr>
+      </w:pPr>
+      <w:r>
+        <w:rPr>
+          <w:rFonts w:ascii="Constantia" w:hAnsi="Constantia"/>
           <w:b/>
           <w:bCs/>
           <w:lang w:val="sr-Cyrl-RS"/>
@@ -3906,18 +3883,21 @@
       </w:r>
       <w:r>
         <w:rPr>
+          <w:rFonts w:ascii="Constantia" w:hAnsi="Constantia"/>
           <w:lang w:val="sr-Cyrl-RS"/>
         </w:rPr>
         <w:t xml:space="preserve"> Корисник опционо (за сад) доставља и слике</w:t>
       </w:r>
       <w:r>
         <w:rPr>
+          <w:rFonts w:ascii="Constantia" w:hAnsi="Constantia"/>
           <w:lang w:val="sr-Cyrl-RS"/>
         </w:rPr>
         <w:t xml:space="preserve"> у прилог поруци, а</w:t>
       </w:r>
       <w:r>
         <w:rPr>
+          <w:rFonts w:ascii="Constantia" w:hAnsi="Constantia"/>
           <w:lang w:val="sr-Cyrl-RS"/>
         </w:rPr>
         <w:t xml:space="preserve"> које су у вези са питањем/коментаром/пријавом</w:t>
@@ -3927,12 +3907,15 @@
       <w:pPr>
         <w:spacing w:after="0"/>
         <w:ind w:left="720"/>
-        <w:rPr>
-          <w:lang w:val="sr-Cyrl-RS"/>
-        </w:rPr>
-      </w:pPr>
-      <w:r>
-        <w:rPr>
+        <w:jc w:val="both"/>
+        <w:rPr>
+          <w:rFonts w:ascii="Constantia" w:hAnsi="Constantia"/>
+          <w:lang w:val="sr-Cyrl-RS"/>
+        </w:rPr>
+      </w:pPr>
+      <w:r>
+        <w:rPr>
+          <w:rFonts w:ascii="Constantia" w:hAnsi="Constantia"/>
           <w:b/>
           <w:bCs/>
           <w:lang w:val="sr-Cyrl-RS"/>
@@ -3941,32 +3924,34 @@
       </w:r>
       <w:r>
         <w:rPr>
+          <w:rFonts w:ascii="Constantia" w:hAnsi="Constantia"/>
           <w:lang w:val="sr-Cyrl-RS"/>
         </w:rPr>
         <w:t xml:space="preserve"> Корисник притиска дугме </w:t>
       </w:r>
       <w:r>
         <w:rPr>
+          <w:rFonts w:ascii="Constantia" w:hAnsi="Constantia"/>
           <w:lang w:val="sr-Cyrl-RS"/>
         </w:rPr>
         <w:t>,,</w:t>
       </w:r>
-      <w:proofErr w:type="spellStart"/>
-      <w:r>
-        <w:t>Prosledi</w:t>
-      </w:r>
-      <w:proofErr w:type="spellEnd"/>
-      <w:r>
-        <w:t xml:space="preserve">” </w:t>
-      </w:r>
-      <w:r>
-        <w:rPr>
+      <w:r>
+        <w:rPr>
+          <w:rFonts w:ascii="Constantia" w:hAnsi="Constantia"/>
+        </w:rPr>
+        <w:t xml:space="preserve">Prosledi” </w:t>
+      </w:r>
+      <w:r>
+        <w:rPr>
+          <w:rFonts w:ascii="Constantia" w:hAnsi="Constantia"/>
           <w:lang w:val="sr-Cyrl-RS"/>
         </w:rPr>
         <w:t xml:space="preserve">чиме се </w:t>
       </w:r>
       <w:r>
         <w:rPr>
+          <w:rFonts w:ascii="Constantia" w:hAnsi="Constantia"/>
           <w:lang w:val="sr-Cyrl-RS"/>
         </w:rPr>
         <w:t>порука се прослеђује администрацији.</w:t>
@@ -4120,22 +4105,17 @@
           <w:ilvl w:val="0"/>
           <w:numId w:val="7"/>
         </w:numPr>
-        <w:jc w:val="both"/>
-        <w:rPr>
-          <w:lang w:val="sr-Cyrl-RS"/>
-        </w:rPr>
-      </w:pPr>
-      <w:r>
-        <w:rPr>
-          <w:lang w:val="sr-Cyrl-RS"/>
-        </w:rPr>
-        <w:t>Корак је</w:t>
-      </w:r>
-      <w:r>
-        <w:rPr>
-          <w:lang w:val="sr-Cyrl-RS"/>
-        </w:rPr>
-        <w:t xml:space="preserve"> исти као у сценарију 2.2.1. </w:t>
+        <w:rPr>
+          <w:rFonts w:ascii="Constantia" w:hAnsi="Constantia"/>
+          <w:lang w:val="sr-Cyrl-RS"/>
+        </w:rPr>
+      </w:pPr>
+      <w:r>
+        <w:rPr>
+          <w:rFonts w:ascii="Constantia" w:hAnsi="Constantia"/>
+          <w:lang w:val="sr-Cyrl-RS"/>
+        </w:rPr>
+        <w:t xml:space="preserve">Корак је исти као у сценарију 2.2.1. </w:t>
       </w:r>
     </w:p>
     <w:p>
@@ -4145,22 +4125,17 @@
           <w:ilvl w:val="0"/>
           <w:numId w:val="7"/>
         </w:numPr>
-        <w:jc w:val="both"/>
-        <w:rPr>
-          <w:lang w:val="sr-Cyrl-RS"/>
-        </w:rPr>
-      </w:pPr>
-      <w:r>
-        <w:rPr>
-          <w:lang w:val="sr-Cyrl-RS"/>
-        </w:rPr>
-        <w:t>Корак је</w:t>
-      </w:r>
-      <w:r>
-        <w:rPr>
-          <w:lang w:val="sr-Cyrl-RS"/>
-        </w:rPr>
-        <w:t xml:space="preserve"> исти као у сценарију 2.2.1. </w:t>
+        <w:rPr>
+          <w:rFonts w:ascii="Constantia" w:hAnsi="Constantia"/>
+          <w:lang w:val="sr-Cyrl-RS"/>
+        </w:rPr>
+      </w:pPr>
+      <w:r>
+        <w:rPr>
+          <w:rFonts w:ascii="Constantia" w:hAnsi="Constantia"/>
+          <w:lang w:val="sr-Cyrl-RS"/>
+        </w:rPr>
+        <w:t xml:space="preserve">Корак је исти као у сценарију 2.2.1. </w:t>
       </w:r>
     </w:p>
     <w:p>
@@ -4171,26 +4146,16 @@
           <w:numId w:val="7"/>
         </w:numPr>
         <w:rPr>
-          <w:lang w:val="sr-Cyrl-RS"/>
-        </w:rPr>
-      </w:pPr>
-      <w:r>
-        <w:rPr>
-          <w:lang w:val="sr-Cyrl-RS"/>
-        </w:rPr>
-        <w:t>Корисник</w:t>
-      </w:r>
-      <w:r>
-        <w:rPr>
-          <w:lang w:val="sr-Cyrl-RS"/>
-        </w:rPr>
-        <w:t xml:space="preserve"> не</w:t>
-      </w:r>
-      <w:r>
-        <w:rPr>
-          <w:lang w:val="sr-Cyrl-RS"/>
-        </w:rPr>
-        <w:t xml:space="preserve"> попуњава простор за писање текста питања/коментара/пријаву.</w:t>
+          <w:rFonts w:ascii="Constantia" w:hAnsi="Constantia"/>
+          <w:lang w:val="sr-Cyrl-RS"/>
+        </w:rPr>
+      </w:pPr>
+      <w:r>
+        <w:rPr>
+          <w:rFonts w:ascii="Constantia" w:hAnsi="Constantia"/>
+          <w:lang w:val="sr-Cyrl-RS"/>
+        </w:rPr>
+        <w:t>Корисник не попуњава простор за писање текста питања/коментара/пријаву.</w:t>
       </w:r>
     </w:p>
     <w:p>
@@ -4200,30 +4165,34 @@
           <w:ilvl w:val="0"/>
           <w:numId w:val="7"/>
         </w:numPr>
-        <w:jc w:val="both"/>
-        <w:rPr>
-          <w:lang w:val="sr-Cyrl-RS"/>
-        </w:rPr>
-      </w:pPr>
-      <w:r>
-        <w:rPr>
+        <w:rPr>
+          <w:rFonts w:ascii="Constantia" w:hAnsi="Constantia"/>
+          <w:lang w:val="sr-Cyrl-RS"/>
+        </w:rPr>
+      </w:pPr>
+      <w:r>
+        <w:rPr>
+          <w:rFonts w:ascii="Constantia" w:hAnsi="Constantia"/>
           <w:lang w:val="sr-Cyrl-RS"/>
         </w:rPr>
         <w:t xml:space="preserve">Корисник притиска дугме </w:t>
       </w:r>
       <w:r>
         <w:rPr>
+          <w:rFonts w:ascii="Constantia" w:hAnsi="Constantia"/>
           <w:lang w:val="sr-Latn-RS"/>
         </w:rPr>
         <w:t>„</w:t>
       </w:r>
-      <w:proofErr w:type="spellStart"/>
-      <w:r>
+      <w:r>
+        <w:rPr>
+          <w:rFonts w:ascii="Constantia" w:hAnsi="Constantia"/>
+        </w:rPr>
         <w:t>Prosledi</w:t>
       </w:r>
-      <w:proofErr w:type="spellEnd"/>
-      <w:r>
-        <w:rPr>
+      <w:r>
+        <w:rPr>
+          <w:rFonts w:ascii="Constantia" w:hAnsi="Constantia"/>
           <w:lang w:val="sr-Latn-RS"/>
         </w:rPr>
         <w:t>“.</w:t>
@@ -4236,31 +4205,35 @@
           <w:ilvl w:val="0"/>
           <w:numId w:val="7"/>
         </w:numPr>
-        <w:jc w:val="both"/>
-        <w:rPr>
-          <w:lang w:val="sr-Cyrl-RS"/>
-        </w:rPr>
-      </w:pPr>
-      <w:r>
-        <w:rPr>
+        <w:rPr>
+          <w:rFonts w:ascii="Constantia" w:hAnsi="Constantia"/>
+          <w:lang w:val="sr-Cyrl-RS"/>
+        </w:rPr>
+      </w:pPr>
+      <w:r>
+        <w:rPr>
+          <w:rFonts w:ascii="Constantia" w:hAnsi="Constantia"/>
           <w:lang w:val="sr-Cyrl-RS"/>
         </w:rPr>
         <w:t xml:space="preserve">Систем избацује обавештење </w:t>
       </w:r>
       <w:r>
         <w:rPr>
+          <w:rFonts w:ascii="Constantia" w:hAnsi="Constantia"/>
           <w:lang w:val="sr-Latn-RS"/>
         </w:rPr>
         <w:t>„</w:t>
       </w:r>
       <w:r>
         <w:rPr>
+          <w:rFonts w:ascii="Constantia" w:hAnsi="Constantia"/>
           <w:lang w:val="sr-Latn-RS"/>
         </w:rPr>
         <w:t>Forma je nepopunjena</w:t>
       </w:r>
       <w:r>
         <w:rPr>
+          <w:rFonts w:ascii="Constantia" w:hAnsi="Constantia"/>
           <w:lang w:val="sr-Latn-RS"/>
         </w:rPr>
         <w:t>!“.</w:t>
@@ -4273,13 +4246,14 @@
           <w:ilvl w:val="0"/>
           <w:numId w:val="7"/>
         </w:numPr>
-        <w:jc w:val="both"/>
-        <w:rPr>
-          <w:lang w:val="sr-Cyrl-RS"/>
-        </w:rPr>
-      </w:pPr>
-      <w:r>
-        <w:rPr>
+        <w:rPr>
+          <w:rFonts w:ascii="Constantia" w:hAnsi="Constantia"/>
+          <w:lang w:val="sr-Cyrl-RS"/>
+        </w:rPr>
+      </w:pPr>
+      <w:r>
+        <w:rPr>
+          <w:rFonts w:ascii="Constantia" w:hAnsi="Constantia"/>
           <w:lang w:val="sr-Cyrl-RS"/>
         </w:rPr>
         <w:t>Корисник је враћен на корак 3.</w:t>
@@ -4348,20 +4322,16 @@
         </w:numPr>
         <w:jc w:val="both"/>
         <w:rPr>
-          <w:lang w:val="sr-Cyrl-RS"/>
-        </w:rPr>
-      </w:pPr>
-      <w:r>
-        <w:rPr>
-          <w:lang w:val="sr-Cyrl-RS"/>
-        </w:rPr>
-        <w:t>Корак је</w:t>
-      </w:r>
-      <w:r>
-        <w:rPr>
-          <w:lang w:val="sr-Cyrl-RS"/>
-        </w:rPr>
-        <w:t xml:space="preserve"> исти као у сценарију 2.2.1. </w:t>
+          <w:rFonts w:ascii="Constantia" w:hAnsi="Constantia"/>
+          <w:lang w:val="sr-Cyrl-RS"/>
+        </w:rPr>
+      </w:pPr>
+      <w:r>
+        <w:rPr>
+          <w:rFonts w:ascii="Constantia" w:hAnsi="Constantia"/>
+          <w:lang w:val="sr-Cyrl-RS"/>
+        </w:rPr>
+        <w:t xml:space="preserve">Корак је исти као у сценарију 2.2.1. </w:t>
       </w:r>
     </w:p>
     <w:p>
@@ -4373,20 +4343,16 @@
         </w:numPr>
         <w:jc w:val="both"/>
         <w:rPr>
-          <w:lang w:val="sr-Cyrl-RS"/>
-        </w:rPr>
-      </w:pPr>
-      <w:r>
-        <w:rPr>
-          <w:lang w:val="sr-Cyrl-RS"/>
-        </w:rPr>
-        <w:t>Корак је</w:t>
-      </w:r>
-      <w:r>
-        <w:rPr>
-          <w:lang w:val="sr-Cyrl-RS"/>
-        </w:rPr>
-        <w:t xml:space="preserve"> исти као у сценарију 2.2.1. </w:t>
+          <w:rFonts w:ascii="Constantia" w:hAnsi="Constantia"/>
+          <w:lang w:val="sr-Cyrl-RS"/>
+        </w:rPr>
+      </w:pPr>
+      <w:r>
+        <w:rPr>
+          <w:rFonts w:ascii="Constantia" w:hAnsi="Constantia"/>
+          <w:lang w:val="sr-Cyrl-RS"/>
+        </w:rPr>
+        <w:t xml:space="preserve">Корак је исти као у сценарију 2.2.1. </w:t>
       </w:r>
     </w:p>
     <w:p>
@@ -4398,23 +4364,20 @@
         </w:numPr>
         <w:jc w:val="both"/>
         <w:rPr>
-          <w:lang w:val="sr-Cyrl-RS"/>
-        </w:rPr>
-      </w:pPr>
-      <w:r>
-        <w:rPr>
-          <w:lang w:val="sr-Cyrl-RS"/>
-        </w:rPr>
-        <w:t>Корак је</w:t>
-      </w:r>
-      <w:r>
-        <w:rPr>
-          <w:lang w:val="sr-Cyrl-RS"/>
-        </w:rPr>
-        <w:t xml:space="preserve"> исти као у сценарију 2.2.1</w:t>
-      </w:r>
-      <w:r>
-        <w:rPr>
+          <w:rFonts w:ascii="Constantia" w:hAnsi="Constantia"/>
+          <w:lang w:val="sr-Cyrl-RS"/>
+        </w:rPr>
+      </w:pPr>
+      <w:r>
+        <w:rPr>
+          <w:rFonts w:ascii="Constantia" w:hAnsi="Constantia"/>
+          <w:lang w:val="sr-Cyrl-RS"/>
+        </w:rPr>
+        <w:t>Корак је исти као у сценарију 2.2.1</w:t>
+      </w:r>
+      <w:r>
+        <w:rPr>
+          <w:rFonts w:ascii="Constantia" w:hAnsi="Constantia"/>
           <w:lang w:val="sr-Cyrl-RS"/>
         </w:rPr>
         <w:t>.</w:t>
@@ -4429,17 +4392,20 @@
         </w:numPr>
         <w:jc w:val="both"/>
         <w:rPr>
-          <w:lang w:val="sr-Cyrl-RS"/>
-        </w:rPr>
-      </w:pPr>
-      <w:r>
-        <w:rPr>
+          <w:rFonts w:ascii="Constantia" w:hAnsi="Constantia"/>
+          <w:lang w:val="sr-Cyrl-RS"/>
+        </w:rPr>
+      </w:pPr>
+      <w:r>
+        <w:rPr>
+          <w:rFonts w:ascii="Constantia" w:hAnsi="Constantia"/>
           <w:lang w:val="sr-Cyrl-RS"/>
         </w:rPr>
         <w:t xml:space="preserve">Корисник </w:t>
       </w:r>
       <w:r>
         <w:rPr>
+          <w:rFonts w:ascii="Constantia" w:hAnsi="Constantia"/>
           <w:lang w:val="sr-Cyrl-RS"/>
         </w:rPr>
         <w:t>покушава да постави слику неодговарајућег формата у прилог.</w:t>
@@ -4454,63 +4420,46 @@
         </w:numPr>
         <w:jc w:val="both"/>
         <w:rPr>
-          <w:lang w:val="sr-Cyrl-RS"/>
-        </w:rPr>
-      </w:pPr>
-      <w:r>
-        <w:rPr>
+          <w:rFonts w:ascii="Constantia" w:hAnsi="Constantia"/>
+          <w:lang w:val="sr-Cyrl-RS"/>
+        </w:rPr>
+      </w:pPr>
+      <w:r>
+        <w:rPr>
+          <w:rFonts w:ascii="Constantia" w:hAnsi="Constantia"/>
           <w:lang w:val="sr-Cyrl-RS"/>
         </w:rPr>
         <w:t xml:space="preserve">Систем избацује обавештење </w:t>
       </w:r>
       <w:r>
         <w:rPr>
+          <w:rFonts w:ascii="Constantia" w:hAnsi="Constantia"/>
           <w:lang w:val="sr-Latn-RS"/>
         </w:rPr>
         <w:t>„</w:t>
       </w:r>
-      <w:proofErr w:type="spellStart"/>
-      <w:r>
-        <w:t>Slika</w:t>
-      </w:r>
-      <w:proofErr w:type="spellEnd"/>
-      <w:r>
-        <w:t xml:space="preserve"> </w:t>
-      </w:r>
-      <w:proofErr w:type="spellStart"/>
-      <w:r>
-        <w:t>nije</w:t>
-      </w:r>
-      <w:proofErr w:type="spellEnd"/>
-      <w:r>
-        <w:t xml:space="preserve"> u </w:t>
-      </w:r>
-      <w:proofErr w:type="spellStart"/>
-      <w:r>
-        <w:t>odgovaraju</w:t>
-      </w:r>
-      <w:proofErr w:type="spellEnd"/>
-      <w:r>
-        <w:rPr>
+      <w:r>
+        <w:rPr>
+          <w:rFonts w:ascii="Constantia" w:hAnsi="Constantia"/>
+        </w:rPr>
+        <w:t>Slika nije u odgovaraju</w:t>
+      </w:r>
+      <w:r>
+        <w:rPr>
+          <w:rFonts w:ascii="Constantia" w:hAnsi="Constantia"/>
           <w:lang w:val="sr-Latn-RS"/>
         </w:rPr>
         <w:t>ć</w:t>
       </w:r>
-      <w:proofErr w:type="spellStart"/>
-      <w:r>
-        <w:t>em</w:t>
-      </w:r>
-      <w:proofErr w:type="spellEnd"/>
-      <w:r>
-        <w:t xml:space="preserve"> </w:t>
-      </w:r>
-      <w:proofErr w:type="spellStart"/>
-      <w:r>
-        <w:t>formatu</w:t>
-      </w:r>
-      <w:proofErr w:type="spellEnd"/>
-      <w:r>
-        <w:rPr>
+      <w:r>
+        <w:rPr>
+          <w:rFonts w:ascii="Constantia" w:hAnsi="Constantia"/>
+        </w:rPr>
+        <w:t>em formatu</w:t>
+      </w:r>
+      <w:r>
+        <w:rPr>
+          <w:rFonts w:ascii="Constantia" w:hAnsi="Constantia"/>
           <w:lang w:val="sr-Latn-RS"/>
         </w:rPr>
         <w:t>!“.</w:t>
@@ -4525,11 +4474,13 @@
         </w:numPr>
         <w:jc w:val="both"/>
         <w:rPr>
-          <w:lang w:val="sr-Cyrl-RS"/>
-        </w:rPr>
-      </w:pPr>
-      <w:r>
-        <w:rPr>
+          <w:rFonts w:ascii="Constantia" w:hAnsi="Constantia"/>
+          <w:lang w:val="sr-Cyrl-RS"/>
+        </w:rPr>
+      </w:pPr>
+      <w:r>
+        <w:rPr>
+          <w:rFonts w:ascii="Constantia" w:hAnsi="Constantia"/>
           <w:lang w:val="sr-Cyrl-RS"/>
         </w:rPr>
         <w:t>Корисник је враћен на корак 3.</w:t>
@@ -4577,11 +4528,13 @@
       <w:pPr>
         <w:ind w:left="360" w:firstLine="720"/>
         <w:rPr>
-          <w:lang w:val="sr-Cyrl-RS"/>
-        </w:rPr>
-      </w:pPr>
-      <w:r>
-        <w:rPr>
+          <w:rFonts w:ascii="Constantia" w:hAnsi="Constantia"/>
+          <w:lang w:val="sr-Cyrl-RS"/>
+        </w:rPr>
+      </w:pPr>
+      <w:r>
+        <w:rPr>
+          <w:rFonts w:ascii="Constantia" w:hAnsi="Constantia"/>
           <w:lang w:val="sr-Cyrl-RS"/>
         </w:rPr>
         <w:t>Нема.</w:t>
@@ -4631,35 +4584,33 @@
     <w:p>
       <w:pPr>
         <w:ind w:left="1080"/>
-        <w:rPr>
-          <w:lang w:val="sr-Cyrl-RS"/>
-        </w:rPr>
-      </w:pPr>
-      <w:r>
-        <w:rPr>
+        <w:jc w:val="both"/>
+        <w:rPr>
+          <w:rFonts w:ascii="Constantia" w:hAnsi="Constantia"/>
+          <w:lang w:val="sr-Cyrl-RS"/>
+        </w:rPr>
+      </w:pPr>
+      <w:r>
+        <w:rPr>
+          <w:rFonts w:ascii="Constantia" w:hAnsi="Constantia"/>
           <w:lang w:val="sr-Cyrl-RS"/>
         </w:rPr>
         <w:t xml:space="preserve">Корисник пре </w:t>
       </w:r>
       <w:r>
         <w:rPr>
+          <w:rFonts w:ascii="Constantia" w:hAnsi="Constantia"/>
           <w:lang w:val="sr-Cyrl-RS"/>
         </w:rPr>
         <w:t>захтева за корисничку подршку</w:t>
       </w:r>
       <w:r>
         <w:rPr>
+          <w:rFonts w:ascii="Constantia" w:hAnsi="Constantia"/>
           <w:lang w:val="sr-Cyrl-RS"/>
         </w:rPr>
         <w:t xml:space="preserve"> мора бити успешно улогован на систем.</w:t>
       </w:r>
-    </w:p>
-    <w:p>
-      <w:pPr>
-        <w:rPr>
-          <w:lang w:val="sr-Cyrl-RS"/>
-        </w:rPr>
-      </w:pPr>
     </w:p>
     <w:p>
       <w:pPr>
@@ -4699,13 +4650,14 @@
       <w:pPr>
         <w:ind w:left="1080"/>
         <w:rPr>
-          <w:rFonts w:cstheme="minorHAnsi"/>
+          <w:rFonts w:ascii="Constantia" w:hAnsi="Constantia" w:cstheme="minorHAnsi"/>
           <w:szCs w:val="24"/>
           <w:lang w:val="sr-Cyrl-RS"/>
         </w:rPr>
       </w:pPr>
       <w:r>
         <w:rPr>
+          <w:rFonts w:ascii="Constantia" w:hAnsi="Constantia"/>
           <w:lang w:val="sr-Cyrl-RS"/>
         </w:rPr>
         <w:t>Порука корисника је послата надлежном администратору за дато питање, након чега он треба да одговори на исто.</w:t>
@@ -5099,7 +5051,6 @@
     <w:r>
       <w:ptab w:relativeTo="margin" w:alignment="right" w:leader="none"/>
     </w:r>
-    <w:proofErr w:type="spellStart"/>
     <w:r>
       <w:rPr>
         <w:rFonts w:ascii="Constantia" w:hAnsi="Constantia"/>
@@ -5108,7 +5059,6 @@
       </w:rPr>
       <w:t>DialUp</w:t>
     </w:r>
-    <w:proofErr w:type="spellEnd"/>
   </w:p>
 </w:hdr>
 </file>
@@ -8613,9 +8563,11 @@
     <w:rsidRoot w:val="00E160D9"/>
     <w:rsid w:val="0028136A"/>
     <w:rsid w:val="002D3E31"/>
+    <w:rsid w:val="00431DCF"/>
     <w:rsid w:val="00622B38"/>
     <w:rsid w:val="00844DBB"/>
     <w:rsid w:val="00BB0B1C"/>
+    <w:rsid w:val="00C03BE1"/>
     <w:rsid w:val="00E160D9"/>
     <w:rsid w:val="00E16E69"/>
   </w:rsids>

--- a/Faza 2/SSU/SSU - Lazar/SSU Korisnicka podrska.docx
+++ b/Faza 2/SSU/SSU - Lazar/SSU Korisnicka podrska.docx
@@ -1,6 +1,6 @@
 
 <file path=word/document.xml><?xml version="1.0" encoding="utf-8"?>
-<w:document xmlns:wpc="http://schemas.microsoft.com/office/word/2010/wordprocessingCanvas" xmlns:cx="http://schemas.microsoft.com/office/drawing/2014/chartex" xmlns:cx1="http://schemas.microsoft.com/office/drawing/2015/9/8/chartex" xmlns:cx2="http://schemas.microsoft.com/office/drawing/2015/10/21/chartex" xmlns:cx3="http://schemas.microsoft.com/office/drawing/2016/5/9/chartex" xmlns:cx4="http://schemas.microsoft.com/office/drawing/2016/5/10/chartex" xmlns:cx5="http://schemas.microsoft.com/office/drawing/2016/5/11/chartex" xmlns:cx6="http://schemas.microsoft.com/office/drawing/2016/5/12/chartex" xmlns:cx7="http://schemas.microsoft.com/office/drawing/2016/5/13/chartex" xmlns:cx8="http://schemas.microsoft.com/office/drawing/2016/5/14/chartex" xmlns:mc="http://schemas.openxmlformats.org/markup-compatibility/2006" xmlns:aink="http://schemas.microsoft.com/office/drawing/2016/ink" xmlns:am3d="http://schemas.microsoft.com/office/drawing/2017/model3d" xmlns:o="urn:schemas-microsoft-com:office:office" xmlns:r="http://schemas.openxmlformats.org/officeDocument/2006/relationships" xmlns:m="http://schemas.openxmlformats.org/officeDocument/2006/math" xmlns:v="urn:schemas-microsoft-com:vml" xmlns:wp14="http://schemas.microsoft.com/office/word/2010/wordprocessingDrawing" xmlns:wp="http://schemas.openxmlformats.org/drawingml/2006/wordprocessingDrawing" xmlns:w10="urn:schemas-microsoft-com:office:word" xmlns:w="http://schemas.openxmlformats.org/wordprocessingml/2006/main" xmlns:w14="http://schemas.microsoft.com/office/word/2010/wordml" xmlns:w15="http://schemas.microsoft.com/office/word/2012/wordml" xmlns:w16cex="http://schemas.microsoft.com/office/word/2018/wordml/cex" xmlns:w16cid="http://schemas.microsoft.com/office/word/2016/wordml/cid" xmlns:w16="http://schemas.microsoft.com/office/word/2018/wordml" xmlns:w16se="http://schemas.microsoft.com/office/word/2015/wordml/symex" xmlns:wpg="http://schemas.microsoft.com/office/word/2010/wordprocessingGroup" xmlns:wpi="http://schemas.microsoft.com/office/word/2010/wordprocessingInk" xmlns:wne="http://schemas.microsoft.com/office/word/2006/wordml" xmlns:wps="http://schemas.microsoft.com/office/word/2010/wordprocessingShape" mc:Ignorable="w14 w15 w16se w16cid w16 w16cex wp14">
+<w:document xmlns:wpc="http://schemas.microsoft.com/office/word/2010/wordprocessingCanvas" xmlns:cx="http://schemas.microsoft.com/office/drawing/2014/chartex" xmlns:cx1="http://schemas.microsoft.com/office/drawing/2015/9/8/chartex" xmlns:cx2="http://schemas.microsoft.com/office/drawing/2015/10/21/chartex" xmlns:cx3="http://schemas.microsoft.com/office/drawing/2016/5/9/chartex" xmlns:cx4="http://schemas.microsoft.com/office/drawing/2016/5/10/chartex" xmlns:cx5="http://schemas.microsoft.com/office/drawing/2016/5/11/chartex" xmlns:cx6="http://schemas.microsoft.com/office/drawing/2016/5/12/chartex" xmlns:cx7="http://schemas.microsoft.com/office/drawing/2016/5/13/chartex" xmlns:cx8="http://schemas.microsoft.com/office/drawing/2016/5/14/chartex" xmlns:mc="http://schemas.openxmlformats.org/markup-compatibility/2006" xmlns:aink="http://schemas.microsoft.com/office/drawing/2016/ink" xmlns:am3d="http://schemas.microsoft.com/office/drawing/2017/model3d" xmlns:o="urn:schemas-microsoft-com:office:office" xmlns:r="http://schemas.openxmlformats.org/officeDocument/2006/relationships" xmlns:m="http://schemas.openxmlformats.org/officeDocument/2006/math" xmlns:v="urn:schemas-microsoft-com:vml" xmlns:wp14="http://schemas.microsoft.com/office/word/2010/wordprocessingDrawing" xmlns:wp="http://schemas.openxmlformats.org/drawingml/2006/wordprocessingDrawing" xmlns:w10="urn:schemas-microsoft-com:office:word" xmlns:w="http://schemas.openxmlformats.org/wordprocessingml/2006/main" xmlns:w14="http://schemas.microsoft.com/office/word/2010/wordml" xmlns:w15="http://schemas.microsoft.com/office/word/2012/wordml" xmlns:w16cex="http://schemas.microsoft.com/office/word/2018/wordml/cex" xmlns:w16cid="http://schemas.microsoft.com/office/word/2016/wordml/cid" xmlns:w16="http://schemas.microsoft.com/office/word/2018/wordml" xmlns:w16sdtdh="http://schemas.microsoft.com/office/word/2020/wordml/sdtdatahash" xmlns:w16se="http://schemas.microsoft.com/office/word/2015/wordml/symex" xmlns:wpg="http://schemas.microsoft.com/office/word/2010/wordprocessingGroup" xmlns:wpi="http://schemas.microsoft.com/office/word/2010/wordprocessingInk" xmlns:wne="http://schemas.microsoft.com/office/word/2006/wordml" xmlns:wps="http://schemas.microsoft.com/office/word/2010/wordprocessingShape" mc:Ignorable="w14 w15 w16se w16cid w16 w16cex w16sdtdh wp14">
   <w:body>
     <w:sdt>
       <w:sdtPr>
@@ -34,14 +34,34 @@
               <w:lang w:val="sr-Cyrl-RS"/>
             </w:rPr>
           </w:pPr>
+          <w:proofErr w:type="spellStart"/>
           <w:r>
             <w:rPr>
               <w:rFonts w:ascii="Constantia" w:eastAsiaTheme="majorEastAsia" w:hAnsi="Constantia" w:cstheme="majorBidi"/>
               <w:sz w:val="40"/>
               <w:szCs w:val="36"/>
             </w:rPr>
-            <w:t>Електротехнички факултет</w:t>
+            <w:t>Електротехнички</w:t>
           </w:r>
+          <w:proofErr w:type="spellEnd"/>
+          <w:r>
+            <w:rPr>
+              <w:rFonts w:ascii="Constantia" w:eastAsiaTheme="majorEastAsia" w:hAnsi="Constantia" w:cstheme="majorBidi"/>
+              <w:sz w:val="40"/>
+              <w:szCs w:val="36"/>
+            </w:rPr>
+            <w:t xml:space="preserve"> </w:t>
+          </w:r>
+          <w:proofErr w:type="spellStart"/>
+          <w:r>
+            <w:rPr>
+              <w:rFonts w:ascii="Constantia" w:eastAsiaTheme="majorEastAsia" w:hAnsi="Constantia" w:cstheme="majorBidi"/>
+              <w:sz w:val="40"/>
+              <w:szCs w:val="36"/>
+            </w:rPr>
+            <w:t>факултет</w:t>
+          </w:r>
+          <w:proofErr w:type="spellEnd"/>
         </w:p>
         <w:p>
           <w:pPr>
@@ -71,14 +91,34 @@
             </w:rPr>
             <w:t>У</w:t>
           </w:r>
+          <w:proofErr w:type="spellStart"/>
           <w:r>
             <w:rPr>
               <w:rFonts w:ascii="Constantia" w:eastAsiaTheme="majorEastAsia" w:hAnsi="Constantia" w:cstheme="majorBidi"/>
               <w:sz w:val="40"/>
               <w:szCs w:val="36"/>
             </w:rPr>
-            <w:t>ниверзитета у Београду</w:t>
+            <w:t>ниверзитета</w:t>
           </w:r>
+          <w:proofErr w:type="spellEnd"/>
+          <w:r>
+            <w:rPr>
+              <w:rFonts w:ascii="Constantia" w:eastAsiaTheme="majorEastAsia" w:hAnsi="Constantia" w:cstheme="majorBidi"/>
+              <w:sz w:val="40"/>
+              <w:szCs w:val="36"/>
+            </w:rPr>
+            <w:t xml:space="preserve"> у </w:t>
+          </w:r>
+          <w:proofErr w:type="spellStart"/>
+          <w:r>
+            <w:rPr>
+              <w:rFonts w:ascii="Constantia" w:eastAsiaTheme="majorEastAsia" w:hAnsi="Constantia" w:cstheme="majorBidi"/>
+              <w:sz w:val="40"/>
+              <w:szCs w:val="36"/>
+            </w:rPr>
+            <w:t>Београду</w:t>
+          </w:r>
+          <w:proofErr w:type="spellEnd"/>
         </w:p>
         <w:p>
           <w:pPr>
@@ -474,14 +514,52 @@
               <w:szCs w:val="52"/>
             </w:rPr>
           </w:pPr>
+          <w:proofErr w:type="spellStart"/>
           <w:r>
             <w:rPr>
               <w:rFonts w:ascii="Constantia" w:eastAsiaTheme="majorEastAsia" w:hAnsi="Constantia" w:cstheme="majorBidi"/>
               <w:sz w:val="72"/>
               <w:szCs w:val="52"/>
             </w:rPr>
-            <w:t>Шта се нуди</w:t>
+            <w:t>Шта</w:t>
           </w:r>
+          <w:proofErr w:type="spellEnd"/>
+          <w:r>
+            <w:rPr>
+              <w:rFonts w:ascii="Constantia" w:eastAsiaTheme="majorEastAsia" w:hAnsi="Constantia" w:cstheme="majorBidi"/>
+              <w:sz w:val="72"/>
+              <w:szCs w:val="52"/>
+            </w:rPr>
+            <w:t xml:space="preserve"> </w:t>
+          </w:r>
+          <w:proofErr w:type="spellStart"/>
+          <w:r>
+            <w:rPr>
+              <w:rFonts w:ascii="Constantia" w:eastAsiaTheme="majorEastAsia" w:hAnsi="Constantia" w:cstheme="majorBidi"/>
+              <w:sz w:val="72"/>
+              <w:szCs w:val="52"/>
+            </w:rPr>
+            <w:t>се</w:t>
+          </w:r>
+          <w:proofErr w:type="spellEnd"/>
+          <w:r>
+            <w:rPr>
+              <w:rFonts w:ascii="Constantia" w:eastAsiaTheme="majorEastAsia" w:hAnsi="Constantia" w:cstheme="majorBidi"/>
+              <w:sz w:val="72"/>
+              <w:szCs w:val="52"/>
+            </w:rPr>
+            <w:t xml:space="preserve"> </w:t>
+          </w:r>
+          <w:proofErr w:type="spellStart"/>
+          <w:r>
+            <w:rPr>
+              <w:rFonts w:ascii="Constantia" w:eastAsiaTheme="majorEastAsia" w:hAnsi="Constantia" w:cstheme="majorBidi"/>
+              <w:sz w:val="72"/>
+              <w:szCs w:val="52"/>
+            </w:rPr>
+            <w:t>нуди</w:t>
+          </w:r>
+          <w:proofErr w:type="spellEnd"/>
         </w:p>
         <w:p>
           <w:pPr>
@@ -584,8 +662,18 @@
               <w:sz w:val="32"/>
               <w:szCs w:val="32"/>
             </w:rPr>
-            <w:t xml:space="preserve"> DialUp</w:t>
+            <w:t xml:space="preserve"> </w:t>
           </w:r>
+          <w:proofErr w:type="spellStart"/>
+          <w:r>
+            <w:rPr>
+              <w:rFonts w:ascii="Constantia" w:hAnsi="Constantia"/>
+              <w:sz w:val="32"/>
+              <w:szCs w:val="32"/>
+            </w:rPr>
+            <w:t>DialUp</w:t>
+          </w:r>
+          <w:proofErr w:type="spellEnd"/>
         </w:p>
         <w:p>
           <w:pPr>
@@ -787,6 +875,7 @@
                     <w:color w:val="FFFFFF" w:themeColor="background1"/>
                   </w:rPr>
                 </w:pPr>
+                <w:proofErr w:type="spellStart"/>
                 <w:r>
                   <w:rPr>
                     <w:rFonts w:ascii="Constantia" w:hAnsi="Constantia"/>
@@ -794,6 +883,7 @@
                   </w:rPr>
                   <w:t>Датум</w:t>
                 </w:r>
+                <w:proofErr w:type="spellEnd"/>
               </w:p>
             </w:tc>
             <w:tc>
@@ -809,6 +899,7 @@
                     <w:color w:val="FFFFFF" w:themeColor="background1"/>
                   </w:rPr>
                 </w:pPr>
+                <w:proofErr w:type="spellStart"/>
                 <w:r>
                   <w:rPr>
                     <w:rFonts w:ascii="Constantia" w:hAnsi="Constantia"/>
@@ -816,6 +907,7 @@
                   </w:rPr>
                   <w:t>Верзија</w:t>
                 </w:r>
+                <w:proofErr w:type="spellEnd"/>
               </w:p>
             </w:tc>
             <w:tc>
@@ -831,6 +923,7 @@
                     <w:color w:val="FFFFFF" w:themeColor="background1"/>
                   </w:rPr>
                 </w:pPr>
+                <w:proofErr w:type="spellStart"/>
                 <w:r>
                   <w:rPr>
                     <w:rFonts w:ascii="Constantia" w:hAnsi="Constantia"/>
@@ -838,6 +931,7 @@
                   </w:rPr>
                   <w:t>Опис</w:t>
                 </w:r>
+                <w:proofErr w:type="spellEnd"/>
               </w:p>
             </w:tc>
             <w:tc>
@@ -853,6 +947,7 @@
                     <w:color w:val="FFFFFF" w:themeColor="background1"/>
                   </w:rPr>
                 </w:pPr>
+                <w:proofErr w:type="spellStart"/>
                 <w:r>
                   <w:rPr>
                     <w:rFonts w:ascii="Constantia" w:hAnsi="Constantia"/>
@@ -860,6 +955,7 @@
                   </w:rPr>
                   <w:t>Аутор</w:t>
                 </w:r>
+                <w:proofErr w:type="spellEnd"/>
               </w:p>
             </w:tc>
           </w:tr>
@@ -886,7 +982,23 @@
                     <w:rFonts w:ascii="Constantia" w:hAnsi="Constantia"/>
                     <w:color w:val="4472C4" w:themeColor="accent1"/>
                   </w:rPr>
-                  <w:t>22. март 2021.</w:t>
+                  <w:t xml:space="preserve">22. </w:t>
+                </w:r>
+                <w:proofErr w:type="spellStart"/>
+                <w:r>
+                  <w:rPr>
+                    <w:rFonts w:ascii="Constantia" w:hAnsi="Constantia"/>
+                    <w:color w:val="4472C4" w:themeColor="accent1"/>
+                  </w:rPr>
+                  <w:t>март</w:t>
+                </w:r>
+                <w:proofErr w:type="spellEnd"/>
+                <w:r>
+                  <w:rPr>
+                    <w:rFonts w:ascii="Constantia" w:hAnsi="Constantia"/>
+                    <w:color w:val="4472C4" w:themeColor="accent1"/>
+                  </w:rPr>
+                  <w:t xml:space="preserve"> 2021.</w:t>
                 </w:r>
               </w:p>
             </w:tc>
@@ -925,13 +1037,31 @@
                     <w:color w:val="4472C4" w:themeColor="accent1"/>
                   </w:rPr>
                 </w:pPr>
+                <w:proofErr w:type="spellStart"/>
                 <w:r>
                   <w:rPr>
                     <w:rFonts w:ascii="Constantia" w:hAnsi="Constantia"/>
                     <w:color w:val="4472C4" w:themeColor="accent1"/>
                   </w:rPr>
-                  <w:t>Иницијална верзија</w:t>
+                  <w:t>Иницијална</w:t>
                 </w:r>
+                <w:proofErr w:type="spellEnd"/>
+                <w:r>
+                  <w:rPr>
+                    <w:rFonts w:ascii="Constantia" w:hAnsi="Constantia"/>
+                    <w:color w:val="4472C4" w:themeColor="accent1"/>
+                  </w:rPr>
+                  <w:t xml:space="preserve"> </w:t>
+                </w:r>
+                <w:proofErr w:type="spellStart"/>
+                <w:r>
+                  <w:rPr>
+                    <w:rFonts w:ascii="Constantia" w:hAnsi="Constantia"/>
+                    <w:color w:val="4472C4" w:themeColor="accent1"/>
+                  </w:rPr>
+                  <w:t>верзија</w:t>
+                </w:r>
+                <w:proofErr w:type="spellEnd"/>
               </w:p>
             </w:tc>
             <w:tc>
@@ -3335,9 +3465,9 @@
         <w:tblLook w:val="04A0" w:firstRow="1" w:lastRow="0" w:firstColumn="1" w:lastColumn="0" w:noHBand="0" w:noVBand="1"/>
       </w:tblPr>
       <w:tblGrid>
-        <w:gridCol w:w="3101"/>
-        <w:gridCol w:w="3142"/>
-        <w:gridCol w:w="3107"/>
+        <w:gridCol w:w="3116"/>
+        <w:gridCol w:w="3113"/>
+        <w:gridCol w:w="3121"/>
       </w:tblGrid>
       <w:tr>
         <w:trPr>
@@ -3438,27 +3568,6 @@
                 <w:lang w:val="sr-Cyrl-RS"/>
               </w:rPr>
             </w:pPr>
-            <w:r>
-              <w:rPr>
-                <w:rFonts w:ascii="Constantia" w:hAnsi="Constantia"/>
-                <w:lang w:val="sr-Cyrl-RS"/>
-              </w:rPr>
-              <w:t xml:space="preserve">Да ли је потребан прозор за обавештење након успешно </w:t>
-            </w:r>
-            <w:r>
-              <w:rPr>
-                <w:rFonts w:ascii="Constantia" w:hAnsi="Constantia"/>
-                <w:lang w:val="sr-Cyrl-RS"/>
-              </w:rPr>
-              <w:t>поруке администрацији</w:t>
-            </w:r>
-            <w:r>
-              <w:rPr>
-                <w:rFonts w:ascii="Constantia" w:hAnsi="Constantia"/>
-                <w:lang w:val="sr-Cyrl-RS"/>
-              </w:rPr>
-              <w:t>?</w:t>
-            </w:r>
           </w:p>
         </w:tc>
         <w:tc>
@@ -3511,13 +3620,6 @@
                 <w:lang w:val="sr-Cyrl-RS"/>
               </w:rPr>
             </w:pPr>
-            <w:r>
-              <w:rPr>
-                <w:rFonts w:ascii="Constantia" w:hAnsi="Constantia"/>
-                <w:lang w:val="sr-Cyrl-RS"/>
-              </w:rPr>
-              <w:t>Да ли је за нека питања подршке неопходно доставити и слике у поруци?</w:t>
-            </w:r>
           </w:p>
         </w:tc>
         <w:tc>
@@ -3770,6 +3872,13 @@
           <w:rFonts w:ascii="Constantia" w:hAnsi="Constantia"/>
           <w:lang w:val="sr-Cyrl-RS"/>
         </w:rPr>
+        <w:tab/>
+      </w:r>
+      <w:r>
+        <w:rPr>
+          <w:rFonts w:ascii="Constantia" w:hAnsi="Constantia"/>
+          <w:lang w:val="sr-Cyrl-RS"/>
+        </w:rPr>
         <w:t xml:space="preserve">У подножију странице сајта корисник притиска дугме </w:t>
       </w:r>
       <w:r>
@@ -3783,7 +3892,7 @@
     <w:p>
       <w:pPr>
         <w:spacing w:after="0"/>
-        <w:ind w:left="720"/>
+        <w:ind w:left="1440" w:hanging="720"/>
         <w:jc w:val="both"/>
         <w:rPr>
           <w:rFonts w:ascii="Constantia" w:hAnsi="Constantia"/>
@@ -3804,7 +3913,21 @@
           <w:rFonts w:ascii="Constantia" w:hAnsi="Constantia"/>
           <w:lang w:val="sr-Cyrl-RS"/>
         </w:rPr>
-        <w:t xml:space="preserve"> Корисник </w:t>
+        <w:t xml:space="preserve"> </w:t>
+      </w:r>
+      <w:r>
+        <w:rPr>
+          <w:rFonts w:ascii="Constantia" w:hAnsi="Constantia"/>
+          <w:lang w:val="sr-Cyrl-RS"/>
+        </w:rPr>
+        <w:tab/>
+      </w:r>
+      <w:r>
+        <w:rPr>
+          <w:rFonts w:ascii="Constantia" w:hAnsi="Constantia"/>
+          <w:lang w:val="sr-Cyrl-RS"/>
+        </w:rPr>
+        <w:t xml:space="preserve">Корисник </w:t>
       </w:r>
       <w:r>
         <w:rPr>
@@ -3817,7 +3940,7 @@
     <w:p>
       <w:pPr>
         <w:spacing w:after="0"/>
-        <w:ind w:firstLine="720"/>
+        <w:ind w:left="1440" w:hanging="720"/>
         <w:jc w:val="both"/>
         <w:rPr>
           <w:rFonts w:ascii="Constantia" w:hAnsi="Constantia"/>
@@ -3838,7 +3961,21 @@
           <w:rFonts w:ascii="Constantia" w:hAnsi="Constantia"/>
           <w:lang w:val="sr-Cyrl-RS"/>
         </w:rPr>
-        <w:t xml:space="preserve"> Корисник </w:t>
+        <w:t xml:space="preserve"> </w:t>
+      </w:r>
+      <w:r>
+        <w:rPr>
+          <w:rFonts w:ascii="Constantia" w:hAnsi="Constantia"/>
+          <w:lang w:val="sr-Cyrl-RS"/>
+        </w:rPr>
+        <w:tab/>
+      </w:r>
+      <w:r>
+        <w:rPr>
+          <w:rFonts w:ascii="Constantia" w:hAnsi="Constantia"/>
+          <w:lang w:val="sr-Cyrl-RS"/>
+        </w:rPr>
+        <w:t xml:space="preserve">Корисник </w:t>
       </w:r>
       <w:r>
         <w:rPr>
@@ -3865,7 +4002,7 @@
     <w:p>
       <w:pPr>
         <w:spacing w:after="0"/>
-        <w:ind w:left="1440"/>
+        <w:ind w:left="1440" w:hanging="720"/>
         <w:jc w:val="both"/>
         <w:rPr>
           <w:rFonts w:ascii="Constantia" w:hAnsi="Constantia"/>
@@ -3879,47 +4016,6 @@
           <w:bCs/>
           <w:lang w:val="sr-Cyrl-RS"/>
         </w:rPr>
-        <w:t>3.1.</w:t>
-      </w:r>
-      <w:r>
-        <w:rPr>
-          <w:rFonts w:ascii="Constantia" w:hAnsi="Constantia"/>
-          <w:lang w:val="sr-Cyrl-RS"/>
-        </w:rPr>
-        <w:t xml:space="preserve"> Корисник опционо (за сад) доставља и слике</w:t>
-      </w:r>
-      <w:r>
-        <w:rPr>
-          <w:rFonts w:ascii="Constantia" w:hAnsi="Constantia"/>
-          <w:lang w:val="sr-Cyrl-RS"/>
-        </w:rPr>
-        <w:t xml:space="preserve"> у прилог поруци, а</w:t>
-      </w:r>
-      <w:r>
-        <w:rPr>
-          <w:rFonts w:ascii="Constantia" w:hAnsi="Constantia"/>
-          <w:lang w:val="sr-Cyrl-RS"/>
-        </w:rPr>
-        <w:t xml:space="preserve"> које су у вези са питањем/коментаром/пријавом</w:t>
-      </w:r>
-    </w:p>
-    <w:p>
-      <w:pPr>
-        <w:spacing w:after="0"/>
-        <w:ind w:left="720"/>
-        <w:jc w:val="both"/>
-        <w:rPr>
-          <w:rFonts w:ascii="Constantia" w:hAnsi="Constantia"/>
-          <w:lang w:val="sr-Cyrl-RS"/>
-        </w:rPr>
-      </w:pPr>
-      <w:r>
-        <w:rPr>
-          <w:rFonts w:ascii="Constantia" w:hAnsi="Constantia"/>
-          <w:b/>
-          <w:bCs/>
-          <w:lang w:val="sr-Cyrl-RS"/>
-        </w:rPr>
         <w:t>4.</w:t>
       </w:r>
       <w:r>
@@ -3927,20 +4023,42 @@
           <w:rFonts w:ascii="Constantia" w:hAnsi="Constantia"/>
           <w:lang w:val="sr-Cyrl-RS"/>
         </w:rPr>
-        <w:t xml:space="preserve"> Корисник притиска дугме </w:t>
+        <w:t xml:space="preserve"> </w:t>
       </w:r>
       <w:r>
         <w:rPr>
           <w:rFonts w:ascii="Constantia" w:hAnsi="Constantia"/>
           <w:lang w:val="sr-Cyrl-RS"/>
         </w:rPr>
+        <w:tab/>
+      </w:r>
+      <w:r>
+        <w:rPr>
+          <w:rFonts w:ascii="Constantia" w:hAnsi="Constantia"/>
+          <w:lang w:val="sr-Cyrl-RS"/>
+        </w:rPr>
+        <w:t xml:space="preserve">Корисник притиска дугме </w:t>
+      </w:r>
+      <w:r>
+        <w:rPr>
+          <w:rFonts w:ascii="Constantia" w:hAnsi="Constantia"/>
+          <w:lang w:val="sr-Cyrl-RS"/>
+        </w:rPr>
         <w:t>,,</w:t>
       </w:r>
+      <w:proofErr w:type="spellStart"/>
       <w:r>
         <w:rPr>
           <w:rFonts w:ascii="Constantia" w:hAnsi="Constantia"/>
         </w:rPr>
-        <w:t xml:space="preserve">Prosledi” </w:t>
+        <w:t>Prosledi</w:t>
+      </w:r>
+      <w:proofErr w:type="spellEnd"/>
+      <w:r>
+        <w:rPr>
+          <w:rFonts w:ascii="Constantia" w:hAnsi="Constantia"/>
+        </w:rPr>
+        <w:t xml:space="preserve">” </w:t>
       </w:r>
       <w:r>
         <w:rPr>
@@ -4184,12 +4302,14 @@
         </w:rPr>
         <w:t>„</w:t>
       </w:r>
+      <w:proofErr w:type="spellStart"/>
       <w:r>
         <w:rPr>
           <w:rFonts w:ascii="Constantia" w:hAnsi="Constantia"/>
         </w:rPr>
         <w:t>Prosledi</w:t>
       </w:r>
+      <w:proofErr w:type="spellEnd"/>
       <w:r>
         <w:rPr>
           <w:rFonts w:ascii="Constantia" w:hAnsi="Constantia"/>
@@ -4220,23 +4340,16 @@
       <w:r>
         <w:rPr>
           <w:rFonts w:ascii="Constantia" w:hAnsi="Constantia"/>
-          <w:lang w:val="sr-Latn-RS"/>
-        </w:rPr>
-        <w:t>„</w:t>
+          <w:lang w:val="sr-Cyrl-RS"/>
+        </w:rPr>
+        <w:t>да форма није попуњена</w:t>
       </w:r>
       <w:r>
         <w:rPr>
           <w:rFonts w:ascii="Constantia" w:hAnsi="Constantia"/>
           <w:lang w:val="sr-Latn-RS"/>
         </w:rPr>
-        <w:t>Forma je nepopunjena</w:t>
-      </w:r>
-      <w:r>
-        <w:rPr>
-          <w:rFonts w:ascii="Constantia" w:hAnsi="Constantia"/>
-          <w:lang w:val="sr-Latn-RS"/>
-        </w:rPr>
-        <w:t>!“.</w:t>
+        <w:t>.</w:t>
       </w:r>
     </w:p>
     <w:p>
@@ -4246,233 +4359,6 @@
           <w:ilvl w:val="0"/>
           <w:numId w:val="7"/>
         </w:numPr>
-        <w:rPr>
-          <w:rFonts w:ascii="Constantia" w:hAnsi="Constantia"/>
-          <w:lang w:val="sr-Cyrl-RS"/>
-        </w:rPr>
-      </w:pPr>
-      <w:r>
-        <w:rPr>
-          <w:rFonts w:ascii="Constantia" w:hAnsi="Constantia"/>
-          <w:lang w:val="sr-Cyrl-RS"/>
-        </w:rPr>
-        <w:t>Корисник је враћен на корак 3.</w:t>
-      </w:r>
-    </w:p>
-    <w:p>
-      <w:pPr>
-        <w:rPr>
-          <w:lang w:val="sr-Cyrl-RS"/>
-        </w:rPr>
-      </w:pPr>
-    </w:p>
-    <w:p>
-      <w:pPr>
-        <w:rPr>
-          <w:b/>
-          <w:bCs/>
-          <w:lang w:val="sr-Cyrl-RS"/>
-        </w:rPr>
-      </w:pPr>
-      <w:r>
-        <w:rPr>
-          <w:b/>
-          <w:bCs/>
-          <w:lang w:val="sr-Cyrl-RS"/>
-        </w:rPr>
-        <w:tab/>
-      </w:r>
-    </w:p>
-    <w:p>
-      <w:pPr>
-        <w:pStyle w:val="Heading2"/>
-        <w:numPr>
-          <w:ilvl w:val="2"/>
-          <w:numId w:val="8"/>
-        </w:numPr>
-        <w:jc w:val="both"/>
-        <w:rPr>
-          <w:u w:val="single"/>
-          <w:lang w:val="sr-Cyrl-RS"/>
-        </w:rPr>
-      </w:pPr>
-      <w:bookmarkStart w:id="12" w:name="_Toc67446043"/>
-      <w:r>
-        <w:rPr>
-          <w:u w:val="single"/>
-          <w:lang w:val="sr-Cyrl-RS"/>
-        </w:rPr>
-        <w:t>Корисник поставља слику у неодговарајућем формату</w:t>
-      </w:r>
-      <w:bookmarkEnd w:id="12"/>
-    </w:p>
-    <w:p>
-      <w:pPr>
-        <w:rPr>
-          <w:lang w:val="sr-Cyrl-RS"/>
-        </w:rPr>
-      </w:pPr>
-    </w:p>
-    <w:p>
-      <w:pPr>
-        <w:pStyle w:val="ListParagraph"/>
-        <w:numPr>
-          <w:ilvl w:val="0"/>
-          <w:numId w:val="9"/>
-        </w:numPr>
-        <w:jc w:val="both"/>
-        <w:rPr>
-          <w:rFonts w:ascii="Constantia" w:hAnsi="Constantia"/>
-          <w:lang w:val="sr-Cyrl-RS"/>
-        </w:rPr>
-      </w:pPr>
-      <w:r>
-        <w:rPr>
-          <w:rFonts w:ascii="Constantia" w:hAnsi="Constantia"/>
-          <w:lang w:val="sr-Cyrl-RS"/>
-        </w:rPr>
-        <w:t xml:space="preserve">Корак је исти као у сценарију 2.2.1. </w:t>
-      </w:r>
-    </w:p>
-    <w:p>
-      <w:pPr>
-        <w:pStyle w:val="ListParagraph"/>
-        <w:numPr>
-          <w:ilvl w:val="0"/>
-          <w:numId w:val="9"/>
-        </w:numPr>
-        <w:jc w:val="both"/>
-        <w:rPr>
-          <w:rFonts w:ascii="Constantia" w:hAnsi="Constantia"/>
-          <w:lang w:val="sr-Cyrl-RS"/>
-        </w:rPr>
-      </w:pPr>
-      <w:r>
-        <w:rPr>
-          <w:rFonts w:ascii="Constantia" w:hAnsi="Constantia"/>
-          <w:lang w:val="sr-Cyrl-RS"/>
-        </w:rPr>
-        <w:t xml:space="preserve">Корак је исти као у сценарију 2.2.1. </w:t>
-      </w:r>
-    </w:p>
-    <w:p>
-      <w:pPr>
-        <w:pStyle w:val="ListParagraph"/>
-        <w:numPr>
-          <w:ilvl w:val="0"/>
-          <w:numId w:val="9"/>
-        </w:numPr>
-        <w:jc w:val="both"/>
-        <w:rPr>
-          <w:rFonts w:ascii="Constantia" w:hAnsi="Constantia"/>
-          <w:lang w:val="sr-Cyrl-RS"/>
-        </w:rPr>
-      </w:pPr>
-      <w:r>
-        <w:rPr>
-          <w:rFonts w:ascii="Constantia" w:hAnsi="Constantia"/>
-          <w:lang w:val="sr-Cyrl-RS"/>
-        </w:rPr>
-        <w:t>Корак је исти као у сценарију 2.2.1</w:t>
-      </w:r>
-      <w:r>
-        <w:rPr>
-          <w:rFonts w:ascii="Constantia" w:hAnsi="Constantia"/>
-          <w:lang w:val="sr-Cyrl-RS"/>
-        </w:rPr>
-        <w:t>.</w:t>
-      </w:r>
-    </w:p>
-    <w:p>
-      <w:pPr>
-        <w:pStyle w:val="ListParagraph"/>
-        <w:numPr>
-          <w:ilvl w:val="0"/>
-          <w:numId w:val="9"/>
-        </w:numPr>
-        <w:jc w:val="both"/>
-        <w:rPr>
-          <w:rFonts w:ascii="Constantia" w:hAnsi="Constantia"/>
-          <w:lang w:val="sr-Cyrl-RS"/>
-        </w:rPr>
-      </w:pPr>
-      <w:r>
-        <w:rPr>
-          <w:rFonts w:ascii="Constantia" w:hAnsi="Constantia"/>
-          <w:lang w:val="sr-Cyrl-RS"/>
-        </w:rPr>
-        <w:t xml:space="preserve">Корисник </w:t>
-      </w:r>
-      <w:r>
-        <w:rPr>
-          <w:rFonts w:ascii="Constantia" w:hAnsi="Constantia"/>
-          <w:lang w:val="sr-Cyrl-RS"/>
-        </w:rPr>
-        <w:t>покушава да постави слику неодговарајућег формата у прилог.</w:t>
-      </w:r>
-    </w:p>
-    <w:p>
-      <w:pPr>
-        <w:pStyle w:val="ListParagraph"/>
-        <w:numPr>
-          <w:ilvl w:val="0"/>
-          <w:numId w:val="9"/>
-        </w:numPr>
-        <w:jc w:val="both"/>
-        <w:rPr>
-          <w:rFonts w:ascii="Constantia" w:hAnsi="Constantia"/>
-          <w:lang w:val="sr-Cyrl-RS"/>
-        </w:rPr>
-      </w:pPr>
-      <w:r>
-        <w:rPr>
-          <w:rFonts w:ascii="Constantia" w:hAnsi="Constantia"/>
-          <w:lang w:val="sr-Cyrl-RS"/>
-        </w:rPr>
-        <w:t xml:space="preserve">Систем избацује обавештење </w:t>
-      </w:r>
-      <w:r>
-        <w:rPr>
-          <w:rFonts w:ascii="Constantia" w:hAnsi="Constantia"/>
-          <w:lang w:val="sr-Latn-RS"/>
-        </w:rPr>
-        <w:t>„</w:t>
-      </w:r>
-      <w:r>
-        <w:rPr>
-          <w:rFonts w:ascii="Constantia" w:hAnsi="Constantia"/>
-        </w:rPr>
-        <w:t>Slika nije u odgovaraju</w:t>
-      </w:r>
-      <w:r>
-        <w:rPr>
-          <w:rFonts w:ascii="Constantia" w:hAnsi="Constantia"/>
-          <w:lang w:val="sr-Latn-RS"/>
-        </w:rPr>
-        <w:t>ć</w:t>
-      </w:r>
-      <w:r>
-        <w:rPr>
-          <w:rFonts w:ascii="Constantia" w:hAnsi="Constantia"/>
-        </w:rPr>
-        <w:t>em formatu</w:t>
-      </w:r>
-      <w:r>
-        <w:rPr>
-          <w:rFonts w:ascii="Constantia" w:hAnsi="Constantia"/>
-          <w:lang w:val="sr-Latn-RS"/>
-        </w:rPr>
-        <w:t>!“.</w:t>
-      </w:r>
-    </w:p>
-    <w:p>
-      <w:pPr>
-        <w:pStyle w:val="ListParagraph"/>
-        <w:numPr>
-          <w:ilvl w:val="0"/>
-          <w:numId w:val="9"/>
-        </w:numPr>
-        <w:jc w:val="both"/>
         <w:rPr>
           <w:rFonts w:ascii="Constantia" w:hAnsi="Constantia"/>
           <w:lang w:val="sr-Cyrl-RS"/>
@@ -4510,7 +4396,7 @@
           <w:lang w:val="sr-Cyrl-RS"/>
         </w:rPr>
       </w:pPr>
-      <w:bookmarkStart w:id="13" w:name="_Toc67446044"/>
+      <w:bookmarkStart w:id="12" w:name="_Toc67446044"/>
       <w:bookmarkEnd w:id="11"/>
       <w:r>
         <w:rPr>
@@ -4521,7 +4407,7 @@
         </w:rPr>
         <w:t>Посебни захтеви</w:t>
       </w:r>
-      <w:bookmarkEnd w:id="13"/>
+      <w:bookmarkEnd w:id="12"/>
     </w:p>
     <w:p/>
     <w:p>
@@ -4562,7 +4448,7 @@
           <w:lang w:val="sr-Cyrl-RS"/>
         </w:rPr>
       </w:pPr>
-      <w:bookmarkStart w:id="14" w:name="_Toc67446045"/>
+      <w:bookmarkStart w:id="13" w:name="_Toc67446045"/>
       <w:r>
         <w:rPr>
           <w:bCs w:val="0"/>
@@ -4572,7 +4458,7 @@
         </w:rPr>
         <w:t>Предуслови</w:t>
       </w:r>
-      <w:bookmarkEnd w:id="14"/>
+      <w:bookmarkEnd w:id="13"/>
     </w:p>
     <w:p>
       <w:pPr>
@@ -4627,7 +4513,7 @@
           <w:lang w:val="sr-Cyrl-RS"/>
         </w:rPr>
       </w:pPr>
-      <w:bookmarkStart w:id="15" w:name="_Toc67446046"/>
+      <w:bookmarkStart w:id="14" w:name="_Toc67446046"/>
       <w:r>
         <w:rPr>
           <w:bCs w:val="0"/>
@@ -4637,7 +4523,7 @@
         </w:rPr>
         <w:t>Последице</w:t>
       </w:r>
-      <w:bookmarkEnd w:id="15"/>
+      <w:bookmarkEnd w:id="14"/>
     </w:p>
     <w:p>
       <w:pPr>
@@ -4679,7 +4565,7 @@
 </file>
 
 <file path=word/endnotes.xml><?xml version="1.0" encoding="utf-8"?>
-<w:endnotes xmlns:wpc="http://schemas.microsoft.com/office/word/2010/wordprocessingCanvas" xmlns:cx="http://schemas.microsoft.com/office/drawing/2014/chartex" xmlns:cx1="http://schemas.microsoft.com/office/drawing/2015/9/8/chartex" xmlns:cx2="http://schemas.microsoft.com/office/drawing/2015/10/21/chartex" xmlns:cx3="http://schemas.microsoft.com/office/drawing/2016/5/9/chartex" xmlns:cx4="http://schemas.microsoft.com/office/drawing/2016/5/10/chartex" xmlns:cx5="http://schemas.microsoft.com/office/drawing/2016/5/11/chartex" xmlns:cx6="http://schemas.microsoft.com/office/drawing/2016/5/12/chartex" xmlns:cx7="http://schemas.microsoft.com/office/drawing/2016/5/13/chartex" xmlns:cx8="http://schemas.microsoft.com/office/drawing/2016/5/14/chartex" xmlns:mc="http://schemas.openxmlformats.org/markup-compatibility/2006" xmlns:aink="http://schemas.microsoft.com/office/drawing/2016/ink" xmlns:am3d="http://schemas.microsoft.com/office/drawing/2017/model3d" xmlns:o="urn:schemas-microsoft-com:office:office" xmlns:r="http://schemas.openxmlformats.org/officeDocument/2006/relationships" xmlns:m="http://schemas.openxmlformats.org/officeDocument/2006/math" xmlns:v="urn:schemas-microsoft-com:vml" xmlns:wp14="http://schemas.microsoft.com/office/word/2010/wordprocessingDrawing" xmlns:wp="http://schemas.openxmlformats.org/drawingml/2006/wordprocessingDrawing" xmlns:w10="urn:schemas-microsoft-com:office:word" xmlns:w="http://schemas.openxmlformats.org/wordprocessingml/2006/main" xmlns:w14="http://schemas.microsoft.com/office/word/2010/wordml" xmlns:w15="http://schemas.microsoft.com/office/word/2012/wordml" xmlns:w16cex="http://schemas.microsoft.com/office/word/2018/wordml/cex" xmlns:w16cid="http://schemas.microsoft.com/office/word/2016/wordml/cid" xmlns:w16="http://schemas.microsoft.com/office/word/2018/wordml" xmlns:w16se="http://schemas.microsoft.com/office/word/2015/wordml/symex" xmlns:wpg="http://schemas.microsoft.com/office/word/2010/wordprocessingGroup" xmlns:wpi="http://schemas.microsoft.com/office/word/2010/wordprocessingInk" xmlns:wne="http://schemas.microsoft.com/office/word/2006/wordml" xmlns:wps="http://schemas.microsoft.com/office/word/2010/wordprocessingShape" mc:Ignorable="w14 w15 w16se w16cid w16 w16cex wp14">
+<w:endnotes xmlns:wpc="http://schemas.microsoft.com/office/word/2010/wordprocessingCanvas" xmlns:cx="http://schemas.microsoft.com/office/drawing/2014/chartex" xmlns:cx1="http://schemas.microsoft.com/office/drawing/2015/9/8/chartex" xmlns:cx2="http://schemas.microsoft.com/office/drawing/2015/10/21/chartex" xmlns:cx3="http://schemas.microsoft.com/office/drawing/2016/5/9/chartex" xmlns:cx4="http://schemas.microsoft.com/office/drawing/2016/5/10/chartex" xmlns:cx5="http://schemas.microsoft.com/office/drawing/2016/5/11/chartex" xmlns:cx6="http://schemas.microsoft.com/office/drawing/2016/5/12/chartex" xmlns:cx7="http://schemas.microsoft.com/office/drawing/2016/5/13/chartex" xmlns:cx8="http://schemas.microsoft.com/office/drawing/2016/5/14/chartex" xmlns:mc="http://schemas.openxmlformats.org/markup-compatibility/2006" xmlns:aink="http://schemas.microsoft.com/office/drawing/2016/ink" xmlns:am3d="http://schemas.microsoft.com/office/drawing/2017/model3d" xmlns:o="urn:schemas-microsoft-com:office:office" xmlns:r="http://schemas.openxmlformats.org/officeDocument/2006/relationships" xmlns:m="http://schemas.openxmlformats.org/officeDocument/2006/math" xmlns:v="urn:schemas-microsoft-com:vml" xmlns:wp14="http://schemas.microsoft.com/office/word/2010/wordprocessingDrawing" xmlns:wp="http://schemas.openxmlformats.org/drawingml/2006/wordprocessingDrawing" xmlns:w10="urn:schemas-microsoft-com:office:word" xmlns:w="http://schemas.openxmlformats.org/wordprocessingml/2006/main" xmlns:w14="http://schemas.microsoft.com/office/word/2010/wordml" xmlns:w15="http://schemas.microsoft.com/office/word/2012/wordml" xmlns:w16cex="http://schemas.microsoft.com/office/word/2018/wordml/cex" xmlns:w16cid="http://schemas.microsoft.com/office/word/2016/wordml/cid" xmlns:w16="http://schemas.microsoft.com/office/word/2018/wordml" xmlns:w16sdtdh="http://schemas.microsoft.com/office/word/2020/wordml/sdtdatahash" xmlns:w16se="http://schemas.microsoft.com/office/word/2015/wordml/symex" xmlns:wpg="http://schemas.microsoft.com/office/word/2010/wordprocessingGroup" xmlns:wpi="http://schemas.microsoft.com/office/word/2010/wordprocessingInk" xmlns:wne="http://schemas.microsoft.com/office/word/2006/wordml" xmlns:wps="http://schemas.microsoft.com/office/word/2010/wordprocessingShape" mc:Ignorable="w14 w15 w16se w16cid w16 w16cex w16sdtdh wp14">
   <w:endnote w:type="separator" w:id="-1">
     <w:p>
       <w:pPr>
@@ -4704,7 +4590,7 @@
 </file>
 
 <file path=word/footer1.xml><?xml version="1.0" encoding="utf-8"?>
-<w:ftr xmlns:wpc="http://schemas.microsoft.com/office/word/2010/wordprocessingCanvas" xmlns:cx="http://schemas.microsoft.com/office/drawing/2014/chartex" xmlns:cx1="http://schemas.microsoft.com/office/drawing/2015/9/8/chartex" xmlns:cx2="http://schemas.microsoft.com/office/drawing/2015/10/21/chartex" xmlns:cx3="http://schemas.microsoft.com/office/drawing/2016/5/9/chartex" xmlns:cx4="http://schemas.microsoft.com/office/drawing/2016/5/10/chartex" xmlns:cx5="http://schemas.microsoft.com/office/drawing/2016/5/11/chartex" xmlns:cx6="http://schemas.microsoft.com/office/drawing/2016/5/12/chartex" xmlns:cx7="http://schemas.microsoft.com/office/drawing/2016/5/13/chartex" xmlns:cx8="http://schemas.microsoft.com/office/drawing/2016/5/14/chartex" xmlns:mc="http://schemas.openxmlformats.org/markup-compatibility/2006" xmlns:aink="http://schemas.microsoft.com/office/drawing/2016/ink" xmlns:am3d="http://schemas.microsoft.com/office/drawing/2017/model3d" xmlns:o="urn:schemas-microsoft-com:office:office" xmlns:r="http://schemas.openxmlformats.org/officeDocument/2006/relationships" xmlns:m="http://schemas.openxmlformats.org/officeDocument/2006/math" xmlns:v="urn:schemas-microsoft-com:vml" xmlns:wp14="http://schemas.microsoft.com/office/word/2010/wordprocessingDrawing" xmlns:wp="http://schemas.openxmlformats.org/drawingml/2006/wordprocessingDrawing" xmlns:w10="urn:schemas-microsoft-com:office:word" xmlns:w="http://schemas.openxmlformats.org/wordprocessingml/2006/main" xmlns:w14="http://schemas.microsoft.com/office/word/2010/wordml" xmlns:w15="http://schemas.microsoft.com/office/word/2012/wordml" xmlns:w16cex="http://schemas.microsoft.com/office/word/2018/wordml/cex" xmlns:w16cid="http://schemas.microsoft.com/office/word/2016/wordml/cid" xmlns:w16="http://schemas.microsoft.com/office/word/2018/wordml" xmlns:w16se="http://schemas.microsoft.com/office/word/2015/wordml/symex" xmlns:wpg="http://schemas.microsoft.com/office/word/2010/wordprocessingGroup" xmlns:wpi="http://schemas.microsoft.com/office/word/2010/wordprocessingInk" xmlns:wne="http://schemas.microsoft.com/office/word/2006/wordml" xmlns:wps="http://schemas.microsoft.com/office/word/2010/wordprocessingShape" mc:Ignorable="w14 w15 w16se w16cid w16 w16cex wp14">
+<w:ftr xmlns:wpc="http://schemas.microsoft.com/office/word/2010/wordprocessingCanvas" xmlns:cx="http://schemas.microsoft.com/office/drawing/2014/chartex" xmlns:cx1="http://schemas.microsoft.com/office/drawing/2015/9/8/chartex" xmlns:cx2="http://schemas.microsoft.com/office/drawing/2015/10/21/chartex" xmlns:cx3="http://schemas.microsoft.com/office/drawing/2016/5/9/chartex" xmlns:cx4="http://schemas.microsoft.com/office/drawing/2016/5/10/chartex" xmlns:cx5="http://schemas.microsoft.com/office/drawing/2016/5/11/chartex" xmlns:cx6="http://schemas.microsoft.com/office/drawing/2016/5/12/chartex" xmlns:cx7="http://schemas.microsoft.com/office/drawing/2016/5/13/chartex" xmlns:cx8="http://schemas.microsoft.com/office/drawing/2016/5/14/chartex" xmlns:mc="http://schemas.openxmlformats.org/markup-compatibility/2006" xmlns:aink="http://schemas.microsoft.com/office/drawing/2016/ink" xmlns:am3d="http://schemas.microsoft.com/office/drawing/2017/model3d" xmlns:o="urn:schemas-microsoft-com:office:office" xmlns:r="http://schemas.openxmlformats.org/officeDocument/2006/relationships" xmlns:m="http://schemas.openxmlformats.org/officeDocument/2006/math" xmlns:v="urn:schemas-microsoft-com:vml" xmlns:wp14="http://schemas.microsoft.com/office/word/2010/wordprocessingDrawing" xmlns:wp="http://schemas.openxmlformats.org/drawingml/2006/wordprocessingDrawing" xmlns:w10="urn:schemas-microsoft-com:office:word" xmlns:w="http://schemas.openxmlformats.org/wordprocessingml/2006/main" xmlns:w14="http://schemas.microsoft.com/office/word/2010/wordml" xmlns:w15="http://schemas.microsoft.com/office/word/2012/wordml" xmlns:w16cex="http://schemas.microsoft.com/office/word/2018/wordml/cex" xmlns:w16cid="http://schemas.microsoft.com/office/word/2016/wordml/cid" xmlns:w16="http://schemas.microsoft.com/office/word/2018/wordml" xmlns:w16sdtdh="http://schemas.microsoft.com/office/word/2020/wordml/sdtdatahash" xmlns:w16se="http://schemas.microsoft.com/office/word/2015/wordml/symex" xmlns:wpg="http://schemas.microsoft.com/office/word/2010/wordprocessingGroup" xmlns:wpi="http://schemas.microsoft.com/office/word/2010/wordprocessingInk" xmlns:wne="http://schemas.microsoft.com/office/word/2006/wordml" xmlns:wps="http://schemas.microsoft.com/office/word/2010/wordprocessingShape" mc:Ignorable="w14 w15 w16se w16cid w16 w16cex w16sdtdh wp14">
   <w:sdt>
     <w:sdtPr>
       <w:id w:val="480507937"/>
@@ -4962,7 +4848,7 @@
 </file>
 
 <file path=word/footnotes.xml><?xml version="1.0" encoding="utf-8"?>
-<w:footnotes xmlns:wpc="http://schemas.microsoft.com/office/word/2010/wordprocessingCanvas" xmlns:cx="http://schemas.microsoft.com/office/drawing/2014/chartex" xmlns:cx1="http://schemas.microsoft.com/office/drawing/2015/9/8/chartex" xmlns:cx2="http://schemas.microsoft.com/office/drawing/2015/10/21/chartex" xmlns:cx3="http://schemas.microsoft.com/office/drawing/2016/5/9/chartex" xmlns:cx4="http://schemas.microsoft.com/office/drawing/2016/5/10/chartex" xmlns:cx5="http://schemas.microsoft.com/office/drawing/2016/5/11/chartex" xmlns:cx6="http://schemas.microsoft.com/office/drawing/2016/5/12/chartex" xmlns:cx7="http://schemas.microsoft.com/office/drawing/2016/5/13/chartex" xmlns:cx8="http://schemas.microsoft.com/office/drawing/2016/5/14/chartex" xmlns:mc="http://schemas.openxmlformats.org/markup-compatibility/2006" xmlns:aink="http://schemas.microsoft.com/office/drawing/2016/ink" xmlns:am3d="http://schemas.microsoft.com/office/drawing/2017/model3d" xmlns:o="urn:schemas-microsoft-com:office:office" xmlns:r="http://schemas.openxmlformats.org/officeDocument/2006/relationships" xmlns:m="http://schemas.openxmlformats.org/officeDocument/2006/math" xmlns:v="urn:schemas-microsoft-com:vml" xmlns:wp14="http://schemas.microsoft.com/office/word/2010/wordprocessingDrawing" xmlns:wp="http://schemas.openxmlformats.org/drawingml/2006/wordprocessingDrawing" xmlns:w10="urn:schemas-microsoft-com:office:word" xmlns:w="http://schemas.openxmlformats.org/wordprocessingml/2006/main" xmlns:w14="http://schemas.microsoft.com/office/word/2010/wordml" xmlns:w15="http://schemas.microsoft.com/office/word/2012/wordml" xmlns:w16cex="http://schemas.microsoft.com/office/word/2018/wordml/cex" xmlns:w16cid="http://schemas.microsoft.com/office/word/2016/wordml/cid" xmlns:w16="http://schemas.microsoft.com/office/word/2018/wordml" xmlns:w16se="http://schemas.microsoft.com/office/word/2015/wordml/symex" xmlns:wpg="http://schemas.microsoft.com/office/word/2010/wordprocessingGroup" xmlns:wpi="http://schemas.microsoft.com/office/word/2010/wordprocessingInk" xmlns:wne="http://schemas.microsoft.com/office/word/2006/wordml" xmlns:wps="http://schemas.microsoft.com/office/word/2010/wordprocessingShape" mc:Ignorable="w14 w15 w16se w16cid w16 w16cex wp14">
+<w:footnotes xmlns:wpc="http://schemas.microsoft.com/office/word/2010/wordprocessingCanvas" xmlns:cx="http://schemas.microsoft.com/office/drawing/2014/chartex" xmlns:cx1="http://schemas.microsoft.com/office/drawing/2015/9/8/chartex" xmlns:cx2="http://schemas.microsoft.com/office/drawing/2015/10/21/chartex" xmlns:cx3="http://schemas.microsoft.com/office/drawing/2016/5/9/chartex" xmlns:cx4="http://schemas.microsoft.com/office/drawing/2016/5/10/chartex" xmlns:cx5="http://schemas.microsoft.com/office/drawing/2016/5/11/chartex" xmlns:cx6="http://schemas.microsoft.com/office/drawing/2016/5/12/chartex" xmlns:cx7="http://schemas.microsoft.com/office/drawing/2016/5/13/chartex" xmlns:cx8="http://schemas.microsoft.com/office/drawing/2016/5/14/chartex" xmlns:mc="http://schemas.openxmlformats.org/markup-compatibility/2006" xmlns:aink="http://schemas.microsoft.com/office/drawing/2016/ink" xmlns:am3d="http://schemas.microsoft.com/office/drawing/2017/model3d" xmlns:o="urn:schemas-microsoft-com:office:office" xmlns:r="http://schemas.openxmlformats.org/officeDocument/2006/relationships" xmlns:m="http://schemas.openxmlformats.org/officeDocument/2006/math" xmlns:v="urn:schemas-microsoft-com:vml" xmlns:wp14="http://schemas.microsoft.com/office/word/2010/wordprocessingDrawing" xmlns:wp="http://schemas.openxmlformats.org/drawingml/2006/wordprocessingDrawing" xmlns:w10="urn:schemas-microsoft-com:office:word" xmlns:w="http://schemas.openxmlformats.org/wordprocessingml/2006/main" xmlns:w14="http://schemas.microsoft.com/office/word/2010/wordml" xmlns:w15="http://schemas.microsoft.com/office/word/2012/wordml" xmlns:w16cex="http://schemas.microsoft.com/office/word/2018/wordml/cex" xmlns:w16cid="http://schemas.microsoft.com/office/word/2016/wordml/cid" xmlns:w16="http://schemas.microsoft.com/office/word/2018/wordml" xmlns:w16sdtdh="http://schemas.microsoft.com/office/word/2020/wordml/sdtdatahash" xmlns:w16se="http://schemas.microsoft.com/office/word/2015/wordml/symex" xmlns:wpg="http://schemas.microsoft.com/office/word/2010/wordprocessingGroup" xmlns:wpi="http://schemas.microsoft.com/office/word/2010/wordprocessingInk" xmlns:wne="http://schemas.microsoft.com/office/word/2006/wordml" xmlns:wps="http://schemas.microsoft.com/office/word/2010/wordprocessingShape" mc:Ignorable="w14 w15 w16se w16cid w16 w16cex w16sdtdh wp14">
   <w:footnote w:type="separator" w:id="-1">
     <w:p>
       <w:pPr>
@@ -4987,7 +4873,7 @@
 </file>
 
 <file path=word/header1.xml><?xml version="1.0" encoding="utf-8"?>
-<w:hdr xmlns:wpc="http://schemas.microsoft.com/office/word/2010/wordprocessingCanvas" xmlns:cx="http://schemas.microsoft.com/office/drawing/2014/chartex" xmlns:cx1="http://schemas.microsoft.com/office/drawing/2015/9/8/chartex" xmlns:cx2="http://schemas.microsoft.com/office/drawing/2015/10/21/chartex" xmlns:cx3="http://schemas.microsoft.com/office/drawing/2016/5/9/chartex" xmlns:cx4="http://schemas.microsoft.com/office/drawing/2016/5/10/chartex" xmlns:cx5="http://schemas.microsoft.com/office/drawing/2016/5/11/chartex" xmlns:cx6="http://schemas.microsoft.com/office/drawing/2016/5/12/chartex" xmlns:cx7="http://schemas.microsoft.com/office/drawing/2016/5/13/chartex" xmlns:cx8="http://schemas.microsoft.com/office/drawing/2016/5/14/chartex" xmlns:mc="http://schemas.openxmlformats.org/markup-compatibility/2006" xmlns:aink="http://schemas.microsoft.com/office/drawing/2016/ink" xmlns:am3d="http://schemas.microsoft.com/office/drawing/2017/model3d" xmlns:o="urn:schemas-microsoft-com:office:office" xmlns:r="http://schemas.openxmlformats.org/officeDocument/2006/relationships" xmlns:m="http://schemas.openxmlformats.org/officeDocument/2006/math" xmlns:v="urn:schemas-microsoft-com:vml" xmlns:wp14="http://schemas.microsoft.com/office/word/2010/wordprocessingDrawing" xmlns:wp="http://schemas.openxmlformats.org/drawingml/2006/wordprocessingDrawing" xmlns:w10="urn:schemas-microsoft-com:office:word" xmlns:w="http://schemas.openxmlformats.org/wordprocessingml/2006/main" xmlns:w14="http://schemas.microsoft.com/office/word/2010/wordml" xmlns:w15="http://schemas.microsoft.com/office/word/2012/wordml" xmlns:w16cex="http://schemas.microsoft.com/office/word/2018/wordml/cex" xmlns:w16cid="http://schemas.microsoft.com/office/word/2016/wordml/cid" xmlns:w16="http://schemas.microsoft.com/office/word/2018/wordml" xmlns:w16se="http://schemas.microsoft.com/office/word/2015/wordml/symex" xmlns:wpg="http://schemas.microsoft.com/office/word/2010/wordprocessingGroup" xmlns:wpi="http://schemas.microsoft.com/office/word/2010/wordprocessingInk" xmlns:wne="http://schemas.microsoft.com/office/word/2006/wordml" xmlns:wps="http://schemas.microsoft.com/office/word/2010/wordprocessingShape" mc:Ignorable="w14 w15 w16se w16cid w16 w16cex wp14">
+<w:hdr xmlns:wpc="http://schemas.microsoft.com/office/word/2010/wordprocessingCanvas" xmlns:cx="http://schemas.microsoft.com/office/drawing/2014/chartex" xmlns:cx1="http://schemas.microsoft.com/office/drawing/2015/9/8/chartex" xmlns:cx2="http://schemas.microsoft.com/office/drawing/2015/10/21/chartex" xmlns:cx3="http://schemas.microsoft.com/office/drawing/2016/5/9/chartex" xmlns:cx4="http://schemas.microsoft.com/office/drawing/2016/5/10/chartex" xmlns:cx5="http://schemas.microsoft.com/office/drawing/2016/5/11/chartex" xmlns:cx6="http://schemas.microsoft.com/office/drawing/2016/5/12/chartex" xmlns:cx7="http://schemas.microsoft.com/office/drawing/2016/5/13/chartex" xmlns:cx8="http://schemas.microsoft.com/office/drawing/2016/5/14/chartex" xmlns:mc="http://schemas.openxmlformats.org/markup-compatibility/2006" xmlns:aink="http://schemas.microsoft.com/office/drawing/2016/ink" xmlns:am3d="http://schemas.microsoft.com/office/drawing/2017/model3d" xmlns:o="urn:schemas-microsoft-com:office:office" xmlns:r="http://schemas.openxmlformats.org/officeDocument/2006/relationships" xmlns:m="http://schemas.openxmlformats.org/officeDocument/2006/math" xmlns:v="urn:schemas-microsoft-com:vml" xmlns:wp14="http://schemas.microsoft.com/office/word/2010/wordprocessingDrawing" xmlns:wp="http://schemas.openxmlformats.org/drawingml/2006/wordprocessingDrawing" xmlns:w10="urn:schemas-microsoft-com:office:word" xmlns:w="http://schemas.openxmlformats.org/wordprocessingml/2006/main" xmlns:w14="http://schemas.microsoft.com/office/word/2010/wordml" xmlns:w15="http://schemas.microsoft.com/office/word/2012/wordml" xmlns:w16cex="http://schemas.microsoft.com/office/word/2018/wordml/cex" xmlns:w16cid="http://schemas.microsoft.com/office/word/2016/wordml/cid" xmlns:w16="http://schemas.microsoft.com/office/word/2018/wordml" xmlns:w16sdtdh="http://schemas.microsoft.com/office/word/2020/wordml/sdtdatahash" xmlns:w16se="http://schemas.microsoft.com/office/word/2015/wordml/symex" xmlns:wpg="http://schemas.microsoft.com/office/word/2010/wordprocessingGroup" xmlns:wpi="http://schemas.microsoft.com/office/word/2010/wordprocessingInk" xmlns:wne="http://schemas.microsoft.com/office/word/2006/wordml" xmlns:wps="http://schemas.microsoft.com/office/word/2010/wordprocessingShape" mc:Ignorable="w14 w15 w16se w16cid w16 w16cex w16sdtdh wp14">
   <w:p>
     <w:pPr>
       <w:pStyle w:val="Header"/>
@@ -5051,6 +4937,7 @@
     <w:r>
       <w:ptab w:relativeTo="margin" w:alignment="right" w:leader="none"/>
     </w:r>
+    <w:proofErr w:type="spellStart"/>
     <w:r>
       <w:rPr>
         <w:rFonts w:ascii="Constantia" w:hAnsi="Constantia"/>
@@ -5059,12 +4946,13 @@
       </w:rPr>
       <w:t>DialUp</w:t>
     </w:r>
+    <w:proofErr w:type="spellEnd"/>
   </w:p>
 </w:hdr>
 </file>
 
 <file path=word/header2.xml><?xml version="1.0" encoding="utf-8"?>
-<w:hdr xmlns:wpc="http://schemas.microsoft.com/office/word/2010/wordprocessingCanvas" xmlns:cx="http://schemas.microsoft.com/office/drawing/2014/chartex" xmlns:cx1="http://schemas.microsoft.com/office/drawing/2015/9/8/chartex" xmlns:cx2="http://schemas.microsoft.com/office/drawing/2015/10/21/chartex" xmlns:cx3="http://schemas.microsoft.com/office/drawing/2016/5/9/chartex" xmlns:cx4="http://schemas.microsoft.com/office/drawing/2016/5/10/chartex" xmlns:cx5="http://schemas.microsoft.com/office/drawing/2016/5/11/chartex" xmlns:cx6="http://schemas.microsoft.com/office/drawing/2016/5/12/chartex" xmlns:cx7="http://schemas.microsoft.com/office/drawing/2016/5/13/chartex" xmlns:cx8="http://schemas.microsoft.com/office/drawing/2016/5/14/chartex" xmlns:mc="http://schemas.openxmlformats.org/markup-compatibility/2006" xmlns:aink="http://schemas.microsoft.com/office/drawing/2016/ink" xmlns:am3d="http://schemas.microsoft.com/office/drawing/2017/model3d" xmlns:o="urn:schemas-microsoft-com:office:office" xmlns:r="http://schemas.openxmlformats.org/officeDocument/2006/relationships" xmlns:m="http://schemas.openxmlformats.org/officeDocument/2006/math" xmlns:v="urn:schemas-microsoft-com:vml" xmlns:wp14="http://schemas.microsoft.com/office/word/2010/wordprocessingDrawing" xmlns:wp="http://schemas.openxmlformats.org/drawingml/2006/wordprocessingDrawing" xmlns:w10="urn:schemas-microsoft-com:office:word" xmlns:w="http://schemas.openxmlformats.org/wordprocessingml/2006/main" xmlns:w14="http://schemas.microsoft.com/office/word/2010/wordml" xmlns:w15="http://schemas.microsoft.com/office/word/2012/wordml" xmlns:w16cex="http://schemas.microsoft.com/office/word/2018/wordml/cex" xmlns:w16cid="http://schemas.microsoft.com/office/word/2016/wordml/cid" xmlns:w16="http://schemas.microsoft.com/office/word/2018/wordml" xmlns:w16se="http://schemas.microsoft.com/office/word/2015/wordml/symex" xmlns:wpg="http://schemas.microsoft.com/office/word/2010/wordprocessingGroup" xmlns:wpi="http://schemas.microsoft.com/office/word/2010/wordprocessingInk" xmlns:wne="http://schemas.microsoft.com/office/word/2006/wordml" xmlns:wps="http://schemas.microsoft.com/office/word/2010/wordprocessingShape" mc:Ignorable="w14 w15 w16se w16cid w16 w16cex wp14">
+<w:hdr xmlns:wpc="http://schemas.microsoft.com/office/word/2010/wordprocessingCanvas" xmlns:cx="http://schemas.microsoft.com/office/drawing/2014/chartex" xmlns:cx1="http://schemas.microsoft.com/office/drawing/2015/9/8/chartex" xmlns:cx2="http://schemas.microsoft.com/office/drawing/2015/10/21/chartex" xmlns:cx3="http://schemas.microsoft.com/office/drawing/2016/5/9/chartex" xmlns:cx4="http://schemas.microsoft.com/office/drawing/2016/5/10/chartex" xmlns:cx5="http://schemas.microsoft.com/office/drawing/2016/5/11/chartex" xmlns:cx6="http://schemas.microsoft.com/office/drawing/2016/5/12/chartex" xmlns:cx7="http://schemas.microsoft.com/office/drawing/2016/5/13/chartex" xmlns:cx8="http://schemas.microsoft.com/office/drawing/2016/5/14/chartex" xmlns:mc="http://schemas.openxmlformats.org/markup-compatibility/2006" xmlns:aink="http://schemas.microsoft.com/office/drawing/2016/ink" xmlns:am3d="http://schemas.microsoft.com/office/drawing/2017/model3d" xmlns:o="urn:schemas-microsoft-com:office:office" xmlns:r="http://schemas.openxmlformats.org/officeDocument/2006/relationships" xmlns:m="http://schemas.openxmlformats.org/officeDocument/2006/math" xmlns:v="urn:schemas-microsoft-com:vml" xmlns:wp14="http://schemas.microsoft.com/office/word/2010/wordprocessingDrawing" xmlns:wp="http://schemas.openxmlformats.org/drawingml/2006/wordprocessingDrawing" xmlns:w10="urn:schemas-microsoft-com:office:word" xmlns:w="http://schemas.openxmlformats.org/wordprocessingml/2006/main" xmlns:w14="http://schemas.microsoft.com/office/word/2010/wordml" xmlns:w15="http://schemas.microsoft.com/office/word/2012/wordml" xmlns:w16cex="http://schemas.microsoft.com/office/word/2018/wordml/cex" xmlns:w16cid="http://schemas.microsoft.com/office/word/2016/wordml/cid" xmlns:w16="http://schemas.microsoft.com/office/word/2018/wordml" xmlns:w16sdtdh="http://schemas.microsoft.com/office/word/2020/wordml/sdtdatahash" xmlns:w16se="http://schemas.microsoft.com/office/word/2015/wordml/symex" xmlns:wpg="http://schemas.microsoft.com/office/word/2010/wordprocessingGroup" xmlns:wpi="http://schemas.microsoft.com/office/word/2010/wordprocessingInk" xmlns:wne="http://schemas.microsoft.com/office/word/2006/wordml" xmlns:wps="http://schemas.microsoft.com/office/word/2010/wordprocessingShape" mc:Ignorable="w14 w15 w16se w16cid w16 w16cex w16sdtdh wp14">
   <w:sdt>
     <w:sdtPr>
       <w:id w:val="968752352"/>
@@ -5095,7 +4983,7 @@
 </file>
 
 <file path=word/numbering.xml><?xml version="1.0" encoding="utf-8"?>
-<w:numbering xmlns:wpc="http://schemas.microsoft.com/office/word/2010/wordprocessingCanvas" xmlns:cx="http://schemas.microsoft.com/office/drawing/2014/chartex" xmlns:cx1="http://schemas.microsoft.com/office/drawing/2015/9/8/chartex" xmlns:cx2="http://schemas.microsoft.com/office/drawing/2015/10/21/chartex" xmlns:cx3="http://schemas.microsoft.com/office/drawing/2016/5/9/chartex" xmlns:cx4="http://schemas.microsoft.com/office/drawing/2016/5/10/chartex" xmlns:cx5="http://schemas.microsoft.com/office/drawing/2016/5/11/chartex" xmlns:cx6="http://schemas.microsoft.com/office/drawing/2016/5/12/chartex" xmlns:cx7="http://schemas.microsoft.com/office/drawing/2016/5/13/chartex" xmlns:cx8="http://schemas.microsoft.com/office/drawing/2016/5/14/chartex" xmlns:mc="http://schemas.openxmlformats.org/markup-compatibility/2006" xmlns:aink="http://schemas.microsoft.com/office/drawing/2016/ink" xmlns:am3d="http://schemas.microsoft.com/office/drawing/2017/model3d" xmlns:o="urn:schemas-microsoft-com:office:office" xmlns:r="http://schemas.openxmlformats.org/officeDocument/2006/relationships" xmlns:m="http://schemas.openxmlformats.org/officeDocument/2006/math" xmlns:v="urn:schemas-microsoft-com:vml" xmlns:wp14="http://schemas.microsoft.com/office/word/2010/wordprocessingDrawing" xmlns:wp="http://schemas.openxmlformats.org/drawingml/2006/wordprocessingDrawing" xmlns:w10="urn:schemas-microsoft-com:office:word" xmlns:w="http://schemas.openxmlformats.org/wordprocessingml/2006/main" xmlns:w14="http://schemas.microsoft.com/office/word/2010/wordml" xmlns:w15="http://schemas.microsoft.com/office/word/2012/wordml" xmlns:w16cex="http://schemas.microsoft.com/office/word/2018/wordml/cex" xmlns:w16cid="http://schemas.microsoft.com/office/word/2016/wordml/cid" xmlns:w16="http://schemas.microsoft.com/office/word/2018/wordml" xmlns:w16se="http://schemas.microsoft.com/office/word/2015/wordml/symex" xmlns:wpg="http://schemas.microsoft.com/office/word/2010/wordprocessingGroup" xmlns:wpi="http://schemas.microsoft.com/office/word/2010/wordprocessingInk" xmlns:wne="http://schemas.microsoft.com/office/word/2006/wordml" xmlns:wps="http://schemas.microsoft.com/office/word/2010/wordprocessingShape" mc:Ignorable="w14 w15 w16se w16cid w16 w16cex wp14">
+<w:numbering xmlns:wpc="http://schemas.microsoft.com/office/word/2010/wordprocessingCanvas" xmlns:cx="http://schemas.microsoft.com/office/drawing/2014/chartex" xmlns:cx1="http://schemas.microsoft.com/office/drawing/2015/9/8/chartex" xmlns:cx2="http://schemas.microsoft.com/office/drawing/2015/10/21/chartex" xmlns:cx3="http://schemas.microsoft.com/office/drawing/2016/5/9/chartex" xmlns:cx4="http://schemas.microsoft.com/office/drawing/2016/5/10/chartex" xmlns:cx5="http://schemas.microsoft.com/office/drawing/2016/5/11/chartex" xmlns:cx6="http://schemas.microsoft.com/office/drawing/2016/5/12/chartex" xmlns:cx7="http://schemas.microsoft.com/office/drawing/2016/5/13/chartex" xmlns:cx8="http://schemas.microsoft.com/office/drawing/2016/5/14/chartex" xmlns:mc="http://schemas.openxmlformats.org/markup-compatibility/2006" xmlns:aink="http://schemas.microsoft.com/office/drawing/2016/ink" xmlns:am3d="http://schemas.microsoft.com/office/drawing/2017/model3d" xmlns:o="urn:schemas-microsoft-com:office:office" xmlns:r="http://schemas.openxmlformats.org/officeDocument/2006/relationships" xmlns:m="http://schemas.openxmlformats.org/officeDocument/2006/math" xmlns:v="urn:schemas-microsoft-com:vml" xmlns:wp14="http://schemas.microsoft.com/office/word/2010/wordprocessingDrawing" xmlns:wp="http://schemas.openxmlformats.org/drawingml/2006/wordprocessingDrawing" xmlns:w10="urn:schemas-microsoft-com:office:word" xmlns:w="http://schemas.openxmlformats.org/wordprocessingml/2006/main" xmlns:w14="http://schemas.microsoft.com/office/word/2010/wordml" xmlns:w15="http://schemas.microsoft.com/office/word/2012/wordml" xmlns:w16cex="http://schemas.microsoft.com/office/word/2018/wordml/cex" xmlns:w16cid="http://schemas.microsoft.com/office/word/2016/wordml/cid" xmlns:w16="http://schemas.microsoft.com/office/word/2018/wordml" xmlns:w16sdtdh="http://schemas.microsoft.com/office/word/2020/wordml/sdtdatahash" xmlns:w16se="http://schemas.microsoft.com/office/word/2015/wordml/symex" xmlns:wpg="http://schemas.microsoft.com/office/word/2010/wordprocessingGroup" xmlns:wpi="http://schemas.microsoft.com/office/word/2010/wordprocessingInk" xmlns:wne="http://schemas.microsoft.com/office/word/2006/wordml" xmlns:wps="http://schemas.microsoft.com/office/word/2010/wordprocessingShape" mc:Ignorable="w14 w15 w16se w16cid w16 w16cex w16sdtdh wp14">
   <w:abstractNum w:abstractNumId="0" w15:restartNumberingAfterBreak="0">
     <w:nsid w:val="0D220B26"/>
     <w:multiLevelType w:val="multilevel"/>
@@ -5879,7 +5767,7 @@
       <w:lvlText w:val="%1."/>
       <w:lvlJc w:val="left"/>
       <w:pPr>
-        <w:ind w:left="1080" w:hanging="360"/>
+        <w:ind w:left="1440" w:hanging="360"/>
       </w:pPr>
       <w:rPr>
         <w:rFonts w:hint="default"/>
@@ -5893,7 +5781,7 @@
       <w:lvlText w:val="%2."/>
       <w:lvlJc w:val="left"/>
       <w:pPr>
-        <w:ind w:left="1800" w:hanging="360"/>
+        <w:ind w:left="2160" w:hanging="360"/>
       </w:pPr>
     </w:lvl>
     <w:lvl w:ilvl="2" w:tplc="0409001B" w:tentative="1">
@@ -5902,7 +5790,7 @@
       <w:lvlText w:val="%3."/>
       <w:lvlJc w:val="right"/>
       <w:pPr>
-        <w:ind w:left="2520" w:hanging="180"/>
+        <w:ind w:left="2880" w:hanging="180"/>
       </w:pPr>
     </w:lvl>
     <w:lvl w:ilvl="3" w:tplc="0409000F" w:tentative="1">
@@ -5911,7 +5799,7 @@
       <w:lvlText w:val="%4."/>
       <w:lvlJc w:val="left"/>
       <w:pPr>
-        <w:ind w:left="3240" w:hanging="360"/>
+        <w:ind w:left="3600" w:hanging="360"/>
       </w:pPr>
     </w:lvl>
     <w:lvl w:ilvl="4" w:tplc="04090019" w:tentative="1">
@@ -5920,7 +5808,7 @@
       <w:lvlText w:val="%5."/>
       <w:lvlJc w:val="left"/>
       <w:pPr>
-        <w:ind w:left="3960" w:hanging="360"/>
+        <w:ind w:left="4320" w:hanging="360"/>
       </w:pPr>
     </w:lvl>
     <w:lvl w:ilvl="5" w:tplc="0409001B" w:tentative="1">
@@ -5929,7 +5817,7 @@
       <w:lvlText w:val="%6."/>
       <w:lvlJc w:val="right"/>
       <w:pPr>
-        <w:ind w:left="4680" w:hanging="180"/>
+        <w:ind w:left="5040" w:hanging="180"/>
       </w:pPr>
     </w:lvl>
     <w:lvl w:ilvl="6" w:tplc="0409000F" w:tentative="1">
@@ -5938,7 +5826,7 @@
       <w:lvlText w:val="%7."/>
       <w:lvlJc w:val="left"/>
       <w:pPr>
-        <w:ind w:left="5400" w:hanging="360"/>
+        <w:ind w:left="5760" w:hanging="360"/>
       </w:pPr>
     </w:lvl>
     <w:lvl w:ilvl="7" w:tplc="04090019" w:tentative="1">
@@ -5947,7 +5835,7 @@
       <w:lvlText w:val="%8."/>
       <w:lvlJc w:val="left"/>
       <w:pPr>
-        <w:ind w:left="6120" w:hanging="360"/>
+        <w:ind w:left="6480" w:hanging="360"/>
       </w:pPr>
     </w:lvl>
     <w:lvl w:ilvl="8" w:tplc="0409001B" w:tentative="1">
@@ -5956,7 +5844,7 @@
       <w:lvlText w:val="%9."/>
       <w:lvlJc w:val="right"/>
       <w:pPr>
-        <w:ind w:left="6840" w:hanging="180"/>
+        <w:ind w:left="7200" w:hanging="180"/>
       </w:pPr>
     </w:lvl>
   </w:abstractNum>
@@ -6293,7 +6181,7 @@
 </file>
 
 <file path=word/styles.xml><?xml version="1.0" encoding="utf-8"?>
-<w:styles xmlns:mc="http://schemas.openxmlformats.org/markup-compatibility/2006" xmlns:r="http://schemas.openxmlformats.org/officeDocument/2006/relationships" xmlns:w="http://schemas.openxmlformats.org/wordprocessingml/2006/main" xmlns:w14="http://schemas.microsoft.com/office/word/2010/wordml" xmlns:w15="http://schemas.microsoft.com/office/word/2012/wordml" xmlns:w16cex="http://schemas.microsoft.com/office/word/2018/wordml/cex" xmlns:w16cid="http://schemas.microsoft.com/office/word/2016/wordml/cid" xmlns:w16="http://schemas.microsoft.com/office/word/2018/wordml" xmlns:w16se="http://schemas.microsoft.com/office/word/2015/wordml/symex" mc:Ignorable="w14 w15 w16se w16cid w16 w16cex">
+<w:styles xmlns:mc="http://schemas.openxmlformats.org/markup-compatibility/2006" xmlns:r="http://schemas.openxmlformats.org/officeDocument/2006/relationships" xmlns:w="http://schemas.openxmlformats.org/wordprocessingml/2006/main" xmlns:w14="http://schemas.microsoft.com/office/word/2010/wordml" xmlns:w15="http://schemas.microsoft.com/office/word/2012/wordml" xmlns:w16cex="http://schemas.microsoft.com/office/word/2018/wordml/cex" xmlns:w16cid="http://schemas.microsoft.com/office/word/2016/wordml/cid" xmlns:w16="http://schemas.microsoft.com/office/word/2018/wordml" xmlns:w16sdtdh="http://schemas.microsoft.com/office/word/2020/wordml/sdtdatahash" xmlns:w16se="http://schemas.microsoft.com/office/word/2015/wordml/symex" mc:Ignorable="w14 w15 w16se w16cid w16 w16cex w16sdtdh">
   <w:docDefaults>
     <w:rPrDefault>
       <w:rPr>
@@ -8445,7 +8333,7 @@
 </file>
 
 <file path=word/glossary/document.xml><?xml version="1.0" encoding="utf-8"?>
-<w:glossaryDocument xmlns:wpc="http://schemas.microsoft.com/office/word/2010/wordprocessingCanvas" xmlns:cx="http://schemas.microsoft.com/office/drawing/2014/chartex" xmlns:cx1="http://schemas.microsoft.com/office/drawing/2015/9/8/chartex" xmlns:cx2="http://schemas.microsoft.com/office/drawing/2015/10/21/chartex" xmlns:cx3="http://schemas.microsoft.com/office/drawing/2016/5/9/chartex" xmlns:cx4="http://schemas.microsoft.com/office/drawing/2016/5/10/chartex" xmlns:cx5="http://schemas.microsoft.com/office/drawing/2016/5/11/chartex" xmlns:cx6="http://schemas.microsoft.com/office/drawing/2016/5/12/chartex" xmlns:cx7="http://schemas.microsoft.com/office/drawing/2016/5/13/chartex" xmlns:cx8="http://schemas.microsoft.com/office/drawing/2016/5/14/chartex" xmlns:mc="http://schemas.openxmlformats.org/markup-compatibility/2006" xmlns:aink="http://schemas.microsoft.com/office/drawing/2016/ink" xmlns:am3d="http://schemas.microsoft.com/office/drawing/2017/model3d" xmlns:o="urn:schemas-microsoft-com:office:office" xmlns:r="http://schemas.openxmlformats.org/officeDocument/2006/relationships" xmlns:m="http://schemas.openxmlformats.org/officeDocument/2006/math" xmlns:v="urn:schemas-microsoft-com:vml" xmlns:wp14="http://schemas.microsoft.com/office/word/2010/wordprocessingDrawing" xmlns:wp="http://schemas.openxmlformats.org/drawingml/2006/wordprocessingDrawing" xmlns:w10="urn:schemas-microsoft-com:office:word" xmlns:w="http://schemas.openxmlformats.org/wordprocessingml/2006/main" xmlns:w14="http://schemas.microsoft.com/office/word/2010/wordml" xmlns:w15="http://schemas.microsoft.com/office/word/2012/wordml" xmlns:w16cex="http://schemas.microsoft.com/office/word/2018/wordml/cex" xmlns:w16cid="http://schemas.microsoft.com/office/word/2016/wordml/cid" xmlns:w16="http://schemas.microsoft.com/office/word/2018/wordml" xmlns:w16se="http://schemas.microsoft.com/office/word/2015/wordml/symex" xmlns:wpg="http://schemas.microsoft.com/office/word/2010/wordprocessingGroup" xmlns:wpi="http://schemas.microsoft.com/office/word/2010/wordprocessingInk" xmlns:wne="http://schemas.microsoft.com/office/word/2006/wordml" xmlns:wps="http://schemas.microsoft.com/office/word/2010/wordprocessingShape" mc:Ignorable="w14 w15 w16se w16cid w16 w16cex wp14">
+<w:glossaryDocument xmlns:wpc="http://schemas.microsoft.com/office/word/2010/wordprocessingCanvas" xmlns:cx="http://schemas.microsoft.com/office/drawing/2014/chartex" xmlns:cx1="http://schemas.microsoft.com/office/drawing/2015/9/8/chartex" xmlns:cx2="http://schemas.microsoft.com/office/drawing/2015/10/21/chartex" xmlns:cx3="http://schemas.microsoft.com/office/drawing/2016/5/9/chartex" xmlns:cx4="http://schemas.microsoft.com/office/drawing/2016/5/10/chartex" xmlns:cx5="http://schemas.microsoft.com/office/drawing/2016/5/11/chartex" xmlns:cx6="http://schemas.microsoft.com/office/drawing/2016/5/12/chartex" xmlns:cx7="http://schemas.microsoft.com/office/drawing/2016/5/13/chartex" xmlns:cx8="http://schemas.microsoft.com/office/drawing/2016/5/14/chartex" xmlns:mc="http://schemas.openxmlformats.org/markup-compatibility/2006" xmlns:aink="http://schemas.microsoft.com/office/drawing/2016/ink" xmlns:am3d="http://schemas.microsoft.com/office/drawing/2017/model3d" xmlns:o="urn:schemas-microsoft-com:office:office" xmlns:r="http://schemas.openxmlformats.org/officeDocument/2006/relationships" xmlns:m="http://schemas.openxmlformats.org/officeDocument/2006/math" xmlns:v="urn:schemas-microsoft-com:vml" xmlns:wp14="http://schemas.microsoft.com/office/word/2010/wordprocessingDrawing" xmlns:wp="http://schemas.openxmlformats.org/drawingml/2006/wordprocessingDrawing" xmlns:w10="urn:schemas-microsoft-com:office:word" xmlns:w="http://schemas.openxmlformats.org/wordprocessingml/2006/main" xmlns:w14="http://schemas.microsoft.com/office/word/2010/wordml" xmlns:w15="http://schemas.microsoft.com/office/word/2012/wordml" xmlns:w16cex="http://schemas.microsoft.com/office/word/2018/wordml/cex" xmlns:w16cid="http://schemas.microsoft.com/office/word/2016/wordml/cid" xmlns:w16="http://schemas.microsoft.com/office/word/2018/wordml" xmlns:w16sdtdh="http://schemas.microsoft.com/office/word/2020/wordml/sdtdatahash" xmlns:w16se="http://schemas.microsoft.com/office/word/2015/wordml/symex" xmlns:wpg="http://schemas.microsoft.com/office/word/2010/wordprocessingGroup" xmlns:wpi="http://schemas.microsoft.com/office/word/2010/wordprocessingInk" xmlns:wne="http://schemas.microsoft.com/office/word/2006/wordml" xmlns:wps="http://schemas.microsoft.com/office/word/2010/wordprocessingShape" mc:Ignorable="w14 w15 w16se w16cid w16 w16cex w16sdtdh wp14">
   <w:docParts>
     <w:docPart>
       <w:docPartPr>
@@ -8478,7 +8366,7 @@
 </file>
 
 <file path=word/glossary/fontTable.xml><?xml version="1.0" encoding="utf-8"?>
-<w:fonts xmlns:mc="http://schemas.openxmlformats.org/markup-compatibility/2006" xmlns:r="http://schemas.openxmlformats.org/officeDocument/2006/relationships" xmlns:w="http://schemas.openxmlformats.org/wordprocessingml/2006/main" xmlns:w14="http://schemas.microsoft.com/office/word/2010/wordml" xmlns:w15="http://schemas.microsoft.com/office/word/2012/wordml" xmlns:w16cex="http://schemas.microsoft.com/office/word/2018/wordml/cex" xmlns:w16cid="http://schemas.microsoft.com/office/word/2016/wordml/cid" xmlns:w16="http://schemas.microsoft.com/office/word/2018/wordml" xmlns:w16se="http://schemas.microsoft.com/office/word/2015/wordml/symex" mc:Ignorable="w14 w15 w16se w16cid w16 w16cex">
+<w:fonts xmlns:mc="http://schemas.openxmlformats.org/markup-compatibility/2006" xmlns:r="http://schemas.openxmlformats.org/officeDocument/2006/relationships" xmlns:w="http://schemas.openxmlformats.org/wordprocessingml/2006/main" xmlns:w14="http://schemas.microsoft.com/office/word/2010/wordml" xmlns:w15="http://schemas.microsoft.com/office/word/2012/wordml" xmlns:w16cex="http://schemas.microsoft.com/office/word/2018/wordml/cex" xmlns:w16cid="http://schemas.microsoft.com/office/word/2016/wordml/cid" xmlns:w16="http://schemas.microsoft.com/office/word/2018/wordml" xmlns:w16sdtdh="http://schemas.microsoft.com/office/word/2020/wordml/sdtdatahash" xmlns:w16se="http://schemas.microsoft.com/office/word/2015/wordml/symex" mc:Ignorable="w14 w15 w16se w16cid w16 w16cex w16sdtdh">
   <w:font w:name="Times New Roman">
     <w:panose1 w:val="02020603050405020304"/>
     <w:charset w:val="00"/>
@@ -8546,7 +8434,7 @@
 </file>
 
 <file path=word/glossary/settings.xml><?xml version="1.0" encoding="utf-8"?>
-<w:settings xmlns:mc="http://schemas.openxmlformats.org/markup-compatibility/2006" xmlns:o="urn:schemas-microsoft-com:office:office" xmlns:r="http://schemas.openxmlformats.org/officeDocument/2006/relationships" xmlns:m="http://schemas.openxmlformats.org/officeDocument/2006/math" xmlns:v="urn:schemas-microsoft-com:vml" xmlns:w10="urn:schemas-microsoft-com:office:word" xmlns:w="http://schemas.openxmlformats.org/wordprocessingml/2006/main" xmlns:w14="http://schemas.microsoft.com/office/word/2010/wordml" xmlns:w15="http://schemas.microsoft.com/office/word/2012/wordml" xmlns:w16cex="http://schemas.microsoft.com/office/word/2018/wordml/cex" xmlns:w16cid="http://schemas.microsoft.com/office/word/2016/wordml/cid" xmlns:w16="http://schemas.microsoft.com/office/word/2018/wordml" xmlns:w16se="http://schemas.microsoft.com/office/word/2015/wordml/symex" xmlns:sl="http://schemas.openxmlformats.org/schemaLibrary/2006/main" mc:Ignorable="w14 w15 w16se w16cid w16 w16cex">
+<w:settings xmlns:mc="http://schemas.openxmlformats.org/markup-compatibility/2006" xmlns:o="urn:schemas-microsoft-com:office:office" xmlns:r="http://schemas.openxmlformats.org/officeDocument/2006/relationships" xmlns:m="http://schemas.openxmlformats.org/officeDocument/2006/math" xmlns:v="urn:schemas-microsoft-com:vml" xmlns:w10="urn:schemas-microsoft-com:office:word" xmlns:w="http://schemas.openxmlformats.org/wordprocessingml/2006/main" xmlns:w14="http://schemas.microsoft.com/office/word/2010/wordml" xmlns:w15="http://schemas.microsoft.com/office/word/2012/wordml" xmlns:w16cex="http://schemas.microsoft.com/office/word/2018/wordml/cex" xmlns:w16cid="http://schemas.microsoft.com/office/word/2016/wordml/cid" xmlns:w16="http://schemas.microsoft.com/office/word/2018/wordml" xmlns:w16sdtdh="http://schemas.microsoft.com/office/word/2020/wordml/sdtdatahash" xmlns:w16se="http://schemas.microsoft.com/office/word/2015/wordml/symex" xmlns:sl="http://schemas.openxmlformats.org/schemaLibrary/2006/main" mc:Ignorable="w14 w15 w16se w16cid w16 w16cex w16sdtdh">
   <w:view w:val="normal"/>
   <w:defaultTabStop w:val="708"/>
   <w:hyphenationZone w:val="425"/>
@@ -8561,6 +8449,7 @@
   </w:compat>
   <w:rsids>
     <w:rsidRoot w:val="00E160D9"/>
+    <w:rsid w:val="0002474F"/>
     <w:rsid w:val="0028136A"/>
     <w:rsid w:val="002D3E31"/>
     <w:rsid w:val="00431DCF"/>
@@ -8592,7 +8481,7 @@
 </file>
 
 <file path=word/glossary/styles.xml><?xml version="1.0" encoding="utf-8"?>
-<w:styles xmlns:mc="http://schemas.openxmlformats.org/markup-compatibility/2006" xmlns:r="http://schemas.openxmlformats.org/officeDocument/2006/relationships" xmlns:w="http://schemas.openxmlformats.org/wordprocessingml/2006/main" xmlns:w14="http://schemas.microsoft.com/office/word/2010/wordml" xmlns:w15="http://schemas.microsoft.com/office/word/2012/wordml" xmlns:w16cex="http://schemas.microsoft.com/office/word/2018/wordml/cex" xmlns:w16cid="http://schemas.microsoft.com/office/word/2016/wordml/cid" xmlns:w16="http://schemas.microsoft.com/office/word/2018/wordml" xmlns:w16se="http://schemas.microsoft.com/office/word/2015/wordml/symex" mc:Ignorable="w14 w15 w16se w16cid w16 w16cex">
+<w:styles xmlns:mc="http://schemas.openxmlformats.org/markup-compatibility/2006" xmlns:r="http://schemas.openxmlformats.org/officeDocument/2006/relationships" xmlns:w="http://schemas.openxmlformats.org/wordprocessingml/2006/main" xmlns:w14="http://schemas.microsoft.com/office/word/2010/wordml" xmlns:w15="http://schemas.microsoft.com/office/word/2012/wordml" xmlns:w16cex="http://schemas.microsoft.com/office/word/2018/wordml/cex" xmlns:w16cid="http://schemas.microsoft.com/office/word/2016/wordml/cid" xmlns:w16="http://schemas.microsoft.com/office/word/2018/wordml" xmlns:w16sdtdh="http://schemas.microsoft.com/office/word/2020/wordml/sdtdatahash" xmlns:w16se="http://schemas.microsoft.com/office/word/2015/wordml/symex" mc:Ignorable="w14 w15 w16se w16cid w16 w16cex w16sdtdh">
   <w:docDefaults>
     <w:rPrDefault>
       <w:rPr>
@@ -9025,7 +8914,7 @@
 </file>
 
 <file path=word/glossary/webSettings.xml><?xml version="1.0" encoding="utf-8"?>
-<w:webSettings xmlns:mc="http://schemas.openxmlformats.org/markup-compatibility/2006" xmlns:r="http://schemas.openxmlformats.org/officeDocument/2006/relationships" xmlns:w="http://schemas.openxmlformats.org/wordprocessingml/2006/main" xmlns:w14="http://schemas.microsoft.com/office/word/2010/wordml" xmlns:w15="http://schemas.microsoft.com/office/word/2012/wordml" xmlns:w16cex="http://schemas.microsoft.com/office/word/2018/wordml/cex" xmlns:w16cid="http://schemas.microsoft.com/office/word/2016/wordml/cid" xmlns:w16="http://schemas.microsoft.com/office/word/2018/wordml" xmlns:w16se="http://schemas.microsoft.com/office/word/2015/wordml/symex" mc:Ignorable="w14 w15 w16se w16cid w16 w16cex">
+<w:webSettings xmlns:mc="http://schemas.openxmlformats.org/markup-compatibility/2006" xmlns:r="http://schemas.openxmlformats.org/officeDocument/2006/relationships" xmlns:w="http://schemas.openxmlformats.org/wordprocessingml/2006/main" xmlns:w14="http://schemas.microsoft.com/office/word/2010/wordml" xmlns:w15="http://schemas.microsoft.com/office/word/2012/wordml" xmlns:w16cex="http://schemas.microsoft.com/office/word/2018/wordml/cex" xmlns:w16cid="http://schemas.microsoft.com/office/word/2016/wordml/cid" xmlns:w16="http://schemas.microsoft.com/office/word/2018/wordml" xmlns:w16sdtdh="http://schemas.microsoft.com/office/word/2020/wordml/sdtdatahash" xmlns:w16se="http://schemas.microsoft.com/office/word/2015/wordml/symex" mc:Ignorable="w14 w15 w16se w16cid w16 w16cex w16sdtdh">
   <w:optimizeForBrowser/>
   <w:allowPNG/>
 </w:webSettings>
